--- a/_report/ReportD1.docx
+++ b/_report/ReportD1.docx
@@ -5835,7 +5835,27 @@
           <w:rtl w:val="0"/>
           <w:lang w:val="en-US"/>
         </w:rPr>
-        <w:t>a</w:t>
+        <w:t>Our very first negotiating agent has only one tactic which is too only accept a bid if it</w:t>
+      </w:r>
+      <w:r>
+        <w:rPr>
+          <w:rFonts w:hAnsi="Helvetica" w:hint="default"/>
+          <w:sz w:val="24"/>
+          <w:szCs w:val="24"/>
+          <w:rtl w:val="0"/>
+          <w:lang w:val="en-US"/>
+        </w:rPr>
+        <w:t>’</w:t>
+      </w:r>
+      <w:r>
+        <w:rPr>
+          <w:rFonts w:ascii="Helvetica"/>
+          <w:sz w:val="24"/>
+          <w:szCs w:val="24"/>
+          <w:rtl w:val="0"/>
+          <w:lang w:val="en-US"/>
+        </w:rPr>
+        <w:t>s utility is equal to or higher than the reservation value. If the reservation value is less than 0.8, the minimum accepted utility is 0.8. The code for this very basic agent is shown below.</w:t>
       </w:r>
     </w:p>
     <w:p>
@@ -5865,6 +5885,1597 @@
         </w:rPr>
       </w:pPr>
     </w:p>
+    <w:tbl>
+      <w:tblPr>
+        <w:tblW w:w="9617" w:type="dxa"/>
+        <w:jc w:val="left"/>
+        <w:tblInd w:w="108" w:type="dxa"/>
+        <w:tblBorders>
+          <w:top w:val="single" w:color="000000" w:sz="2" w:space="0" w:shadow="0" w:frame="0"/>
+          <w:left w:val="single" w:color="000000" w:sz="2" w:space="0" w:shadow="0" w:frame="0"/>
+          <w:bottom w:val="single" w:color="000000" w:sz="2" w:space="0" w:shadow="0" w:frame="0"/>
+          <w:right w:val="single" w:color="000000" w:sz="2" w:space="0" w:shadow="0" w:frame="0"/>
+          <w:insideH w:val="single" w:color="000000" w:sz="2" w:space="0" w:shadow="0" w:frame="0"/>
+          <w:insideV w:val="single" w:color="000000" w:sz="2" w:space="0" w:shadow="0" w:frame="0"/>
+        </w:tblBorders>
+        <w:shd w:val="clear" w:color="auto" w:fill="auto"/>
+        <w:tblLayout w:type="fixed"/>
+      </w:tblPr>
+      <w:tblGrid>
+        <w:gridCol w:w="9617"/>
+      </w:tblGrid>
+      <w:tr>
+        <w:tblPrEx>
+          <w:shd w:val="clear" w:color="auto" w:fill="auto"/>
+        </w:tblPrEx>
+        <w:trPr>
+          <w:trHeight w:val="11705" w:hRule="atLeast"/>
+        </w:trPr>
+        <w:tc>
+          <w:tcPr>
+            <w:tcW w:type="dxa" w:w="9617"/>
+            <w:tcBorders>
+              <w:top w:val="single" w:color="000000" w:sz="2" w:space="0" w:shadow="0" w:frame="0"/>
+              <w:left w:val="single" w:color="000000" w:sz="2" w:space="0" w:shadow="0" w:frame="0"/>
+              <w:bottom w:val="single" w:color="000000" w:sz="2" w:space="0" w:shadow="0" w:frame="0"/>
+              <w:right w:val="single" w:color="000000" w:sz="2" w:space="0" w:shadow="0" w:frame="0"/>
+            </w:tcBorders>
+            <w:shd w:val="clear" w:color="auto" w:fill="auto"/>
+            <w:tcMar>
+              <w:top w:type="dxa" w:w="80"/>
+              <w:left w:type="dxa" w:w="80"/>
+              <w:bottom w:type="dxa" w:w="80"/>
+              <w:right w:type="dxa" w:w="80"/>
+            </w:tcMar>
+            <w:vAlign w:val="top"/>
+          </w:tcPr>
+          <w:p>
+            <w:pPr>
+              <w:pStyle w:val="Default"/>
+              <w:tabs>
+                <w:tab w:val="left" w:pos="566"/>
+                <w:tab w:val="left" w:pos="1133"/>
+                <w:tab w:val="left" w:pos="1700"/>
+                <w:tab w:val="left" w:pos="2267"/>
+                <w:tab w:val="left" w:pos="2834"/>
+                <w:tab w:val="left" w:pos="3401"/>
+                <w:tab w:val="left" w:pos="3968"/>
+                <w:tab w:val="left" w:pos="4535"/>
+                <w:tab w:val="left" w:pos="5102"/>
+                <w:tab w:val="left" w:pos="5669"/>
+                <w:tab w:val="left" w:pos="6236"/>
+                <w:tab w:val="left" w:pos="6803"/>
+              </w:tabs>
+              <w:bidi w:val="0"/>
+              <w:ind w:left="0" w:right="0" w:firstLine="0"/>
+              <w:jc w:val="left"/>
+              <w:rPr>
+                <w:i w:val="1"/>
+                <w:iCs w:val="1"/>
+                <w:rtl w:val="0"/>
+              </w:rPr>
+            </w:pPr>
+            <w:r>
+              <w:rPr>
+                <w:rFonts w:ascii="Helvetica"/>
+                <w:i w:val="1"/>
+                <w:iCs w:val="1"/>
+                <w:rtl w:val="0"/>
+                <w:lang w:val="en-US"/>
+              </w:rPr>
+              <w:t>public class Group13 extends AbstractNegotiationParty {</w:t>
+            </w:r>
+          </w:p>
+          <w:p>
+            <w:pPr>
+              <w:pStyle w:val="Default"/>
+              <w:tabs>
+                <w:tab w:val="left" w:pos="566"/>
+                <w:tab w:val="left" w:pos="1133"/>
+                <w:tab w:val="left" w:pos="1700"/>
+                <w:tab w:val="left" w:pos="2267"/>
+                <w:tab w:val="left" w:pos="2834"/>
+                <w:tab w:val="left" w:pos="3401"/>
+                <w:tab w:val="left" w:pos="3968"/>
+                <w:tab w:val="left" w:pos="4535"/>
+                <w:tab w:val="left" w:pos="5102"/>
+                <w:tab w:val="left" w:pos="5669"/>
+                <w:tab w:val="left" w:pos="6236"/>
+                <w:tab w:val="left" w:pos="6803"/>
+              </w:tabs>
+              <w:bidi w:val="0"/>
+              <w:ind w:left="0" w:right="0" w:firstLine="0"/>
+              <w:jc w:val="left"/>
+              <w:rPr>
+                <w:i w:val="1"/>
+                <w:iCs w:val="1"/>
+                <w:rtl w:val="0"/>
+              </w:rPr>
+            </w:pPr>
+          </w:p>
+          <w:p>
+            <w:pPr>
+              <w:pStyle w:val="Default"/>
+              <w:tabs>
+                <w:tab w:val="left" w:pos="566"/>
+                <w:tab w:val="left" w:pos="1133"/>
+                <w:tab w:val="left" w:pos="1700"/>
+                <w:tab w:val="left" w:pos="2267"/>
+                <w:tab w:val="left" w:pos="2834"/>
+                <w:tab w:val="left" w:pos="3401"/>
+                <w:tab w:val="left" w:pos="3968"/>
+                <w:tab w:val="left" w:pos="4535"/>
+                <w:tab w:val="left" w:pos="5102"/>
+                <w:tab w:val="left" w:pos="5669"/>
+                <w:tab w:val="left" w:pos="6236"/>
+                <w:tab w:val="left" w:pos="6803"/>
+              </w:tabs>
+              <w:bidi w:val="0"/>
+              <w:ind w:left="0" w:right="0" w:firstLine="0"/>
+              <w:jc w:val="left"/>
+              <w:rPr>
+                <w:i w:val="1"/>
+                <w:iCs w:val="1"/>
+                <w:rtl w:val="0"/>
+              </w:rPr>
+            </w:pPr>
+            <w:r>
+              <w:rPr>
+                <w:rFonts w:ascii="Helvetica"/>
+                <w:i w:val="1"/>
+                <w:iCs w:val="1"/>
+                <w:rtl w:val="0"/>
+                <w:lang w:val="en-US"/>
+              </w:rPr>
+              <w:t xml:space="preserve">    private double minUtility = 0.8;</w:t>
+            </w:r>
+          </w:p>
+          <w:p>
+            <w:pPr>
+              <w:pStyle w:val="Default"/>
+              <w:tabs>
+                <w:tab w:val="left" w:pos="566"/>
+                <w:tab w:val="left" w:pos="1133"/>
+                <w:tab w:val="left" w:pos="1700"/>
+                <w:tab w:val="left" w:pos="2267"/>
+                <w:tab w:val="left" w:pos="2834"/>
+                <w:tab w:val="left" w:pos="3401"/>
+                <w:tab w:val="left" w:pos="3968"/>
+                <w:tab w:val="left" w:pos="4535"/>
+                <w:tab w:val="left" w:pos="5102"/>
+                <w:tab w:val="left" w:pos="5669"/>
+                <w:tab w:val="left" w:pos="6236"/>
+                <w:tab w:val="left" w:pos="6803"/>
+              </w:tabs>
+              <w:bidi w:val="0"/>
+              <w:ind w:left="0" w:right="0" w:firstLine="0"/>
+              <w:jc w:val="left"/>
+              <w:rPr>
+                <w:i w:val="1"/>
+                <w:iCs w:val="1"/>
+                <w:rtl w:val="0"/>
+              </w:rPr>
+            </w:pPr>
+            <w:r>
+              <w:rPr>
+                <w:rFonts w:ascii="Helvetica"/>
+                <w:i w:val="1"/>
+                <w:iCs w:val="1"/>
+                <w:rtl w:val="0"/>
+                <w:lang w:val="en-US"/>
+              </w:rPr>
+              <w:t xml:space="preserve">    private double lastBid = 0;</w:t>
+            </w:r>
+          </w:p>
+          <w:p>
+            <w:pPr>
+              <w:pStyle w:val="Default"/>
+              <w:tabs>
+                <w:tab w:val="left" w:pos="566"/>
+                <w:tab w:val="left" w:pos="1133"/>
+                <w:tab w:val="left" w:pos="1700"/>
+                <w:tab w:val="left" w:pos="2267"/>
+                <w:tab w:val="left" w:pos="2834"/>
+                <w:tab w:val="left" w:pos="3401"/>
+                <w:tab w:val="left" w:pos="3968"/>
+                <w:tab w:val="left" w:pos="4535"/>
+                <w:tab w:val="left" w:pos="5102"/>
+                <w:tab w:val="left" w:pos="5669"/>
+                <w:tab w:val="left" w:pos="6236"/>
+                <w:tab w:val="left" w:pos="6803"/>
+              </w:tabs>
+              <w:bidi w:val="0"/>
+              <w:ind w:left="0" w:right="0" w:firstLine="0"/>
+              <w:jc w:val="left"/>
+              <w:rPr>
+                <w:i w:val="1"/>
+                <w:iCs w:val="1"/>
+                <w:rtl w:val="0"/>
+              </w:rPr>
+            </w:pPr>
+          </w:p>
+          <w:p>
+            <w:pPr>
+              <w:pStyle w:val="Default"/>
+              <w:tabs>
+                <w:tab w:val="left" w:pos="566"/>
+                <w:tab w:val="left" w:pos="1133"/>
+                <w:tab w:val="left" w:pos="1700"/>
+                <w:tab w:val="left" w:pos="2267"/>
+                <w:tab w:val="left" w:pos="2834"/>
+                <w:tab w:val="left" w:pos="3401"/>
+                <w:tab w:val="left" w:pos="3968"/>
+                <w:tab w:val="left" w:pos="4535"/>
+                <w:tab w:val="left" w:pos="5102"/>
+                <w:tab w:val="left" w:pos="5669"/>
+                <w:tab w:val="left" w:pos="6236"/>
+                <w:tab w:val="left" w:pos="6803"/>
+              </w:tabs>
+              <w:bidi w:val="0"/>
+              <w:ind w:left="0" w:right="0" w:firstLine="0"/>
+              <w:jc w:val="left"/>
+              <w:rPr>
+                <w:i w:val="1"/>
+                <w:iCs w:val="1"/>
+                <w:rtl w:val="0"/>
+              </w:rPr>
+            </w:pPr>
+            <w:r>
+              <w:rPr>
+                <w:rFonts w:ascii="Helvetica"/>
+                <w:i w:val="1"/>
+                <w:iCs w:val="1"/>
+                <w:rtl w:val="0"/>
+              </w:rPr>
+              <w:t xml:space="preserve">    public void init() {</w:t>
+            </w:r>
+          </w:p>
+          <w:p>
+            <w:pPr>
+              <w:pStyle w:val="Default"/>
+              <w:tabs>
+                <w:tab w:val="left" w:pos="566"/>
+                <w:tab w:val="left" w:pos="1133"/>
+                <w:tab w:val="left" w:pos="1700"/>
+                <w:tab w:val="left" w:pos="2267"/>
+                <w:tab w:val="left" w:pos="2834"/>
+                <w:tab w:val="left" w:pos="3401"/>
+                <w:tab w:val="left" w:pos="3968"/>
+                <w:tab w:val="left" w:pos="4535"/>
+                <w:tab w:val="left" w:pos="5102"/>
+                <w:tab w:val="left" w:pos="5669"/>
+                <w:tab w:val="left" w:pos="6236"/>
+                <w:tab w:val="left" w:pos="6803"/>
+              </w:tabs>
+              <w:bidi w:val="0"/>
+              <w:ind w:left="0" w:right="0" w:firstLine="0"/>
+              <w:jc w:val="left"/>
+              <w:rPr>
+                <w:i w:val="1"/>
+                <w:iCs w:val="1"/>
+                <w:rtl w:val="0"/>
+              </w:rPr>
+            </w:pPr>
+            <w:r>
+              <w:rPr>
+                <w:rFonts w:ascii="Helvetica"/>
+                <w:i w:val="1"/>
+                <w:iCs w:val="1"/>
+                <w:rtl w:val="0"/>
+                <w:lang w:val="en-US"/>
+              </w:rPr>
+              <w:t xml:space="preserve">        minUtility = Math.max(minUtility, utilitySpace.getReservationValueUndiscounted());</w:t>
+            </w:r>
+          </w:p>
+          <w:p>
+            <w:pPr>
+              <w:pStyle w:val="Default"/>
+              <w:tabs>
+                <w:tab w:val="left" w:pos="566"/>
+                <w:tab w:val="left" w:pos="1133"/>
+                <w:tab w:val="left" w:pos="1700"/>
+                <w:tab w:val="left" w:pos="2267"/>
+                <w:tab w:val="left" w:pos="2834"/>
+                <w:tab w:val="left" w:pos="3401"/>
+                <w:tab w:val="left" w:pos="3968"/>
+                <w:tab w:val="left" w:pos="4535"/>
+                <w:tab w:val="left" w:pos="5102"/>
+                <w:tab w:val="left" w:pos="5669"/>
+                <w:tab w:val="left" w:pos="6236"/>
+                <w:tab w:val="left" w:pos="6803"/>
+              </w:tabs>
+              <w:bidi w:val="0"/>
+              <w:ind w:left="0" w:right="0" w:firstLine="0"/>
+              <w:jc w:val="left"/>
+              <w:rPr>
+                <w:i w:val="1"/>
+                <w:iCs w:val="1"/>
+                <w:rtl w:val="0"/>
+              </w:rPr>
+            </w:pPr>
+            <w:r>
+              <w:rPr>
+                <w:rFonts w:ascii="Helvetica"/>
+                <w:i w:val="1"/>
+                <w:iCs w:val="1"/>
+                <w:rtl w:val="0"/>
+              </w:rPr>
+              <w:t xml:space="preserve">    }</w:t>
+            </w:r>
+          </w:p>
+          <w:p>
+            <w:pPr>
+              <w:pStyle w:val="Default"/>
+              <w:tabs>
+                <w:tab w:val="left" w:pos="566"/>
+                <w:tab w:val="left" w:pos="1133"/>
+                <w:tab w:val="left" w:pos="1700"/>
+                <w:tab w:val="left" w:pos="2267"/>
+                <w:tab w:val="left" w:pos="2834"/>
+                <w:tab w:val="left" w:pos="3401"/>
+                <w:tab w:val="left" w:pos="3968"/>
+                <w:tab w:val="left" w:pos="4535"/>
+                <w:tab w:val="left" w:pos="5102"/>
+                <w:tab w:val="left" w:pos="5669"/>
+                <w:tab w:val="left" w:pos="6236"/>
+                <w:tab w:val="left" w:pos="6803"/>
+              </w:tabs>
+              <w:bidi w:val="0"/>
+              <w:ind w:left="0" w:right="0" w:firstLine="0"/>
+              <w:jc w:val="left"/>
+              <w:rPr>
+                <w:i w:val="1"/>
+                <w:iCs w:val="1"/>
+                <w:rtl w:val="0"/>
+              </w:rPr>
+            </w:pPr>
+          </w:p>
+          <w:p>
+            <w:pPr>
+              <w:pStyle w:val="Default"/>
+              <w:tabs>
+                <w:tab w:val="left" w:pos="566"/>
+                <w:tab w:val="left" w:pos="1133"/>
+                <w:tab w:val="left" w:pos="1700"/>
+                <w:tab w:val="left" w:pos="2267"/>
+                <w:tab w:val="left" w:pos="2834"/>
+                <w:tab w:val="left" w:pos="3401"/>
+                <w:tab w:val="left" w:pos="3968"/>
+                <w:tab w:val="left" w:pos="4535"/>
+                <w:tab w:val="left" w:pos="5102"/>
+                <w:tab w:val="left" w:pos="5669"/>
+                <w:tab w:val="left" w:pos="6236"/>
+                <w:tab w:val="left" w:pos="6803"/>
+              </w:tabs>
+              <w:bidi w:val="0"/>
+              <w:ind w:left="0" w:right="0" w:firstLine="0"/>
+              <w:jc w:val="left"/>
+              <w:rPr>
+                <w:i w:val="1"/>
+                <w:iCs w:val="1"/>
+                <w:rtl w:val="0"/>
+              </w:rPr>
+            </w:pPr>
+            <w:r>
+              <w:rPr>
+                <w:rFonts w:ascii="Helvetica"/>
+                <w:i w:val="1"/>
+                <w:iCs w:val="1"/>
+                <w:rtl w:val="0"/>
+              </w:rPr>
+              <w:t xml:space="preserve">   @Override</w:t>
+            </w:r>
+          </w:p>
+          <w:p>
+            <w:pPr>
+              <w:pStyle w:val="Default"/>
+              <w:tabs>
+                <w:tab w:val="left" w:pos="566"/>
+                <w:tab w:val="left" w:pos="1133"/>
+                <w:tab w:val="left" w:pos="1700"/>
+                <w:tab w:val="left" w:pos="2267"/>
+                <w:tab w:val="left" w:pos="2834"/>
+                <w:tab w:val="left" w:pos="3401"/>
+                <w:tab w:val="left" w:pos="3968"/>
+                <w:tab w:val="left" w:pos="4535"/>
+                <w:tab w:val="left" w:pos="5102"/>
+                <w:tab w:val="left" w:pos="5669"/>
+                <w:tab w:val="left" w:pos="6236"/>
+                <w:tab w:val="left" w:pos="6803"/>
+              </w:tabs>
+              <w:bidi w:val="0"/>
+              <w:ind w:left="0" w:right="0" w:firstLine="0"/>
+              <w:jc w:val="left"/>
+              <w:rPr>
+                <w:i w:val="1"/>
+                <w:iCs w:val="1"/>
+                <w:rtl w:val="0"/>
+              </w:rPr>
+            </w:pPr>
+            <w:r>
+              <w:rPr>
+                <w:rFonts w:ascii="Helvetica"/>
+                <w:i w:val="1"/>
+                <w:iCs w:val="1"/>
+                <w:rtl w:val="0"/>
+                <w:lang w:val="en-US"/>
+              </w:rPr>
+              <w:t xml:space="preserve">    public Action chooseAction(List&lt;Class&lt;? extends Action&gt;&gt; validActions) {</w:t>
+            </w:r>
+          </w:p>
+          <w:p>
+            <w:pPr>
+              <w:pStyle w:val="Default"/>
+              <w:tabs>
+                <w:tab w:val="left" w:pos="566"/>
+                <w:tab w:val="left" w:pos="1133"/>
+                <w:tab w:val="left" w:pos="1700"/>
+                <w:tab w:val="left" w:pos="2267"/>
+                <w:tab w:val="left" w:pos="2834"/>
+                <w:tab w:val="left" w:pos="3401"/>
+                <w:tab w:val="left" w:pos="3968"/>
+                <w:tab w:val="left" w:pos="4535"/>
+                <w:tab w:val="left" w:pos="5102"/>
+                <w:tab w:val="left" w:pos="5669"/>
+                <w:tab w:val="left" w:pos="6236"/>
+                <w:tab w:val="left" w:pos="6803"/>
+              </w:tabs>
+              <w:bidi w:val="0"/>
+              <w:ind w:left="0" w:right="0" w:firstLine="0"/>
+              <w:jc w:val="left"/>
+              <w:rPr>
+                <w:i w:val="1"/>
+                <w:iCs w:val="1"/>
+                <w:rtl w:val="0"/>
+              </w:rPr>
+            </w:pPr>
+            <w:r>
+              <w:rPr>
+                <w:rFonts w:ascii="Helvetica"/>
+                <w:i w:val="1"/>
+                <w:iCs w:val="1"/>
+                <w:rtl w:val="0"/>
+                <w:lang w:val="en-US"/>
+              </w:rPr>
+              <w:t xml:space="preserve">        try {</w:t>
+            </w:r>
+          </w:p>
+          <w:p>
+            <w:pPr>
+              <w:pStyle w:val="Default"/>
+              <w:tabs>
+                <w:tab w:val="left" w:pos="566"/>
+                <w:tab w:val="left" w:pos="1133"/>
+                <w:tab w:val="left" w:pos="1700"/>
+                <w:tab w:val="left" w:pos="2267"/>
+                <w:tab w:val="left" w:pos="2834"/>
+                <w:tab w:val="left" w:pos="3401"/>
+                <w:tab w:val="left" w:pos="3968"/>
+                <w:tab w:val="left" w:pos="4535"/>
+                <w:tab w:val="left" w:pos="5102"/>
+                <w:tab w:val="left" w:pos="5669"/>
+                <w:tab w:val="left" w:pos="6236"/>
+                <w:tab w:val="left" w:pos="6803"/>
+              </w:tabs>
+              <w:bidi w:val="0"/>
+              <w:ind w:left="0" w:right="0" w:firstLine="0"/>
+              <w:jc w:val="left"/>
+              <w:rPr>
+                <w:i w:val="1"/>
+                <w:iCs w:val="1"/>
+                <w:rtl w:val="0"/>
+              </w:rPr>
+            </w:pPr>
+            <w:r>
+              <w:rPr>
+                <w:rFonts w:ascii="Helvetica"/>
+                <w:i w:val="1"/>
+                <w:iCs w:val="1"/>
+                <w:rtl w:val="0"/>
+                <w:lang w:val="en-US"/>
+              </w:rPr>
+              <w:t xml:space="preserve">            if (validActions.contains(Accept.class) &amp;&amp; shouldAccept(lastBid)) {</w:t>
+            </w:r>
+          </w:p>
+          <w:p>
+            <w:pPr>
+              <w:pStyle w:val="Default"/>
+              <w:tabs>
+                <w:tab w:val="left" w:pos="566"/>
+                <w:tab w:val="left" w:pos="1133"/>
+                <w:tab w:val="left" w:pos="1700"/>
+                <w:tab w:val="left" w:pos="2267"/>
+                <w:tab w:val="left" w:pos="2834"/>
+                <w:tab w:val="left" w:pos="3401"/>
+                <w:tab w:val="left" w:pos="3968"/>
+                <w:tab w:val="left" w:pos="4535"/>
+                <w:tab w:val="left" w:pos="5102"/>
+                <w:tab w:val="left" w:pos="5669"/>
+                <w:tab w:val="left" w:pos="6236"/>
+                <w:tab w:val="left" w:pos="6803"/>
+              </w:tabs>
+              <w:bidi w:val="0"/>
+              <w:ind w:left="0" w:right="0" w:firstLine="0"/>
+              <w:jc w:val="left"/>
+              <w:rPr>
+                <w:i w:val="1"/>
+                <w:iCs w:val="1"/>
+                <w:rtl w:val="0"/>
+              </w:rPr>
+            </w:pPr>
+            <w:r>
+              <w:rPr>
+                <w:rFonts w:ascii="Helvetica"/>
+                <w:i w:val="1"/>
+                <w:iCs w:val="1"/>
+                <w:rtl w:val="0"/>
+                <w:lang w:val="en-US"/>
+              </w:rPr>
+              <w:t xml:space="preserve">                return new Accept();</w:t>
+            </w:r>
+          </w:p>
+          <w:p>
+            <w:pPr>
+              <w:pStyle w:val="Default"/>
+              <w:tabs>
+                <w:tab w:val="left" w:pos="566"/>
+                <w:tab w:val="left" w:pos="1133"/>
+                <w:tab w:val="left" w:pos="1700"/>
+                <w:tab w:val="left" w:pos="2267"/>
+                <w:tab w:val="left" w:pos="2834"/>
+                <w:tab w:val="left" w:pos="3401"/>
+                <w:tab w:val="left" w:pos="3968"/>
+                <w:tab w:val="left" w:pos="4535"/>
+                <w:tab w:val="left" w:pos="5102"/>
+                <w:tab w:val="left" w:pos="5669"/>
+                <w:tab w:val="left" w:pos="6236"/>
+                <w:tab w:val="left" w:pos="6803"/>
+              </w:tabs>
+              <w:bidi w:val="0"/>
+              <w:ind w:left="0" w:right="0" w:firstLine="0"/>
+              <w:jc w:val="left"/>
+              <w:rPr>
+                <w:i w:val="1"/>
+                <w:iCs w:val="1"/>
+                <w:rtl w:val="0"/>
+              </w:rPr>
+            </w:pPr>
+            <w:r>
+              <w:rPr>
+                <w:rFonts w:ascii="Helvetica"/>
+                <w:i w:val="1"/>
+                <w:iCs w:val="1"/>
+                <w:rtl w:val="0"/>
+                <w:lang w:val="da-DK"/>
+              </w:rPr>
+              <w:t xml:space="preserve">            } else {</w:t>
+            </w:r>
+          </w:p>
+          <w:p>
+            <w:pPr>
+              <w:pStyle w:val="Default"/>
+              <w:tabs>
+                <w:tab w:val="left" w:pos="566"/>
+                <w:tab w:val="left" w:pos="1133"/>
+                <w:tab w:val="left" w:pos="1700"/>
+                <w:tab w:val="left" w:pos="2267"/>
+                <w:tab w:val="left" w:pos="2834"/>
+                <w:tab w:val="left" w:pos="3401"/>
+                <w:tab w:val="left" w:pos="3968"/>
+                <w:tab w:val="left" w:pos="4535"/>
+                <w:tab w:val="left" w:pos="5102"/>
+                <w:tab w:val="left" w:pos="5669"/>
+                <w:tab w:val="left" w:pos="6236"/>
+                <w:tab w:val="left" w:pos="6803"/>
+              </w:tabs>
+              <w:bidi w:val="0"/>
+              <w:ind w:left="0" w:right="0" w:firstLine="0"/>
+              <w:jc w:val="left"/>
+              <w:rPr>
+                <w:i w:val="1"/>
+                <w:iCs w:val="1"/>
+                <w:rtl w:val="0"/>
+              </w:rPr>
+            </w:pPr>
+            <w:r>
+              <w:rPr>
+                <w:rFonts w:ascii="Helvetica"/>
+                <w:i w:val="1"/>
+                <w:iCs w:val="1"/>
+                <w:rtl w:val="0"/>
+                <w:lang w:val="en-US"/>
+              </w:rPr>
+              <w:t xml:space="preserve">                return new Offer(generateBid());</w:t>
+            </w:r>
+          </w:p>
+          <w:p>
+            <w:pPr>
+              <w:pStyle w:val="Default"/>
+              <w:tabs>
+                <w:tab w:val="left" w:pos="566"/>
+                <w:tab w:val="left" w:pos="1133"/>
+                <w:tab w:val="left" w:pos="1700"/>
+                <w:tab w:val="left" w:pos="2267"/>
+                <w:tab w:val="left" w:pos="2834"/>
+                <w:tab w:val="left" w:pos="3401"/>
+                <w:tab w:val="left" w:pos="3968"/>
+                <w:tab w:val="left" w:pos="4535"/>
+                <w:tab w:val="left" w:pos="5102"/>
+                <w:tab w:val="left" w:pos="5669"/>
+                <w:tab w:val="left" w:pos="6236"/>
+                <w:tab w:val="left" w:pos="6803"/>
+              </w:tabs>
+              <w:bidi w:val="0"/>
+              <w:ind w:left="0" w:right="0" w:firstLine="0"/>
+              <w:jc w:val="left"/>
+              <w:rPr>
+                <w:i w:val="1"/>
+                <w:iCs w:val="1"/>
+                <w:rtl w:val="0"/>
+              </w:rPr>
+            </w:pPr>
+            <w:r>
+              <w:rPr>
+                <w:rFonts w:ascii="Helvetica"/>
+                <w:i w:val="1"/>
+                <w:iCs w:val="1"/>
+                <w:rtl w:val="0"/>
+              </w:rPr>
+              <w:t xml:space="preserve">            }</w:t>
+            </w:r>
+          </w:p>
+          <w:p>
+            <w:pPr>
+              <w:pStyle w:val="Default"/>
+              <w:tabs>
+                <w:tab w:val="left" w:pos="566"/>
+                <w:tab w:val="left" w:pos="1133"/>
+                <w:tab w:val="left" w:pos="1700"/>
+                <w:tab w:val="left" w:pos="2267"/>
+                <w:tab w:val="left" w:pos="2834"/>
+                <w:tab w:val="left" w:pos="3401"/>
+                <w:tab w:val="left" w:pos="3968"/>
+                <w:tab w:val="left" w:pos="4535"/>
+                <w:tab w:val="left" w:pos="5102"/>
+                <w:tab w:val="left" w:pos="5669"/>
+                <w:tab w:val="left" w:pos="6236"/>
+                <w:tab w:val="left" w:pos="6803"/>
+              </w:tabs>
+              <w:bidi w:val="0"/>
+              <w:ind w:left="0" w:right="0" w:firstLine="0"/>
+              <w:jc w:val="left"/>
+              <w:rPr>
+                <w:i w:val="1"/>
+                <w:iCs w:val="1"/>
+                <w:rtl w:val="0"/>
+              </w:rPr>
+            </w:pPr>
+            <w:r>
+              <w:rPr>
+                <w:rFonts w:ascii="Helvetica"/>
+                <w:i w:val="1"/>
+                <w:iCs w:val="1"/>
+                <w:rtl w:val="0"/>
+                <w:lang w:val="fr-FR"/>
+              </w:rPr>
+              <w:t xml:space="preserve">        } catch (Exception ex) {</w:t>
+            </w:r>
+          </w:p>
+          <w:p>
+            <w:pPr>
+              <w:pStyle w:val="Default"/>
+              <w:tabs>
+                <w:tab w:val="left" w:pos="566"/>
+                <w:tab w:val="left" w:pos="1133"/>
+                <w:tab w:val="left" w:pos="1700"/>
+                <w:tab w:val="left" w:pos="2267"/>
+                <w:tab w:val="left" w:pos="2834"/>
+                <w:tab w:val="left" w:pos="3401"/>
+                <w:tab w:val="left" w:pos="3968"/>
+                <w:tab w:val="left" w:pos="4535"/>
+                <w:tab w:val="left" w:pos="5102"/>
+                <w:tab w:val="left" w:pos="5669"/>
+                <w:tab w:val="left" w:pos="6236"/>
+                <w:tab w:val="left" w:pos="6803"/>
+              </w:tabs>
+              <w:bidi w:val="0"/>
+              <w:ind w:left="0" w:right="0" w:firstLine="0"/>
+              <w:jc w:val="left"/>
+              <w:rPr>
+                <w:i w:val="1"/>
+                <w:iCs w:val="1"/>
+                <w:rtl w:val="0"/>
+              </w:rPr>
+            </w:pPr>
+            <w:r>
+              <w:rPr>
+                <w:rFonts w:ascii="Helvetica"/>
+                <w:i w:val="1"/>
+                <w:iCs w:val="1"/>
+                <w:rtl w:val="0"/>
+                <w:lang w:val="en-US"/>
+              </w:rPr>
+              <w:t xml:space="preserve">            System.err.println("Exception in chooseAction: " + ex.getMessage());</w:t>
+            </w:r>
+          </w:p>
+          <w:p>
+            <w:pPr>
+              <w:pStyle w:val="Default"/>
+              <w:tabs>
+                <w:tab w:val="left" w:pos="566"/>
+                <w:tab w:val="left" w:pos="1133"/>
+                <w:tab w:val="left" w:pos="1700"/>
+                <w:tab w:val="left" w:pos="2267"/>
+                <w:tab w:val="left" w:pos="2834"/>
+                <w:tab w:val="left" w:pos="3401"/>
+                <w:tab w:val="left" w:pos="3968"/>
+                <w:tab w:val="left" w:pos="4535"/>
+                <w:tab w:val="left" w:pos="5102"/>
+                <w:tab w:val="left" w:pos="5669"/>
+                <w:tab w:val="left" w:pos="6236"/>
+                <w:tab w:val="left" w:pos="6803"/>
+              </w:tabs>
+              <w:bidi w:val="0"/>
+              <w:ind w:left="0" w:right="0" w:firstLine="0"/>
+              <w:jc w:val="left"/>
+              <w:rPr>
+                <w:i w:val="1"/>
+                <w:iCs w:val="1"/>
+                <w:rtl w:val="0"/>
+              </w:rPr>
+            </w:pPr>
+            <w:r>
+              <w:rPr>
+                <w:rFonts w:ascii="Helvetica"/>
+                <w:i w:val="1"/>
+                <w:iCs w:val="1"/>
+                <w:rtl w:val="0"/>
+                <w:lang w:val="en-US"/>
+              </w:rPr>
+              <w:t xml:space="preserve">            return new Accept();</w:t>
+            </w:r>
+          </w:p>
+          <w:p>
+            <w:pPr>
+              <w:pStyle w:val="Default"/>
+              <w:tabs>
+                <w:tab w:val="left" w:pos="566"/>
+                <w:tab w:val="left" w:pos="1133"/>
+                <w:tab w:val="left" w:pos="1700"/>
+                <w:tab w:val="left" w:pos="2267"/>
+                <w:tab w:val="left" w:pos="2834"/>
+                <w:tab w:val="left" w:pos="3401"/>
+                <w:tab w:val="left" w:pos="3968"/>
+                <w:tab w:val="left" w:pos="4535"/>
+                <w:tab w:val="left" w:pos="5102"/>
+                <w:tab w:val="left" w:pos="5669"/>
+                <w:tab w:val="left" w:pos="6236"/>
+                <w:tab w:val="left" w:pos="6803"/>
+              </w:tabs>
+              <w:bidi w:val="0"/>
+              <w:ind w:left="0" w:right="0" w:firstLine="0"/>
+              <w:jc w:val="left"/>
+              <w:rPr>
+                <w:i w:val="1"/>
+                <w:iCs w:val="1"/>
+                <w:rtl w:val="0"/>
+              </w:rPr>
+            </w:pPr>
+            <w:r>
+              <w:rPr>
+                <w:rFonts w:ascii="Helvetica"/>
+                <w:i w:val="1"/>
+                <w:iCs w:val="1"/>
+                <w:rtl w:val="0"/>
+              </w:rPr>
+              <w:t xml:space="preserve">        }</w:t>
+            </w:r>
+          </w:p>
+          <w:p>
+            <w:pPr>
+              <w:pStyle w:val="Default"/>
+              <w:tabs>
+                <w:tab w:val="left" w:pos="566"/>
+                <w:tab w:val="left" w:pos="1133"/>
+                <w:tab w:val="left" w:pos="1700"/>
+                <w:tab w:val="left" w:pos="2267"/>
+                <w:tab w:val="left" w:pos="2834"/>
+                <w:tab w:val="left" w:pos="3401"/>
+                <w:tab w:val="left" w:pos="3968"/>
+                <w:tab w:val="left" w:pos="4535"/>
+                <w:tab w:val="left" w:pos="5102"/>
+                <w:tab w:val="left" w:pos="5669"/>
+                <w:tab w:val="left" w:pos="6236"/>
+                <w:tab w:val="left" w:pos="6803"/>
+              </w:tabs>
+              <w:bidi w:val="0"/>
+              <w:ind w:left="0" w:right="0" w:firstLine="0"/>
+              <w:jc w:val="left"/>
+              <w:rPr>
+                <w:i w:val="1"/>
+                <w:iCs w:val="1"/>
+                <w:rtl w:val="0"/>
+              </w:rPr>
+            </w:pPr>
+            <w:r>
+              <w:rPr>
+                <w:rFonts w:ascii="Helvetica"/>
+                <w:i w:val="1"/>
+                <w:iCs w:val="1"/>
+                <w:rtl w:val="0"/>
+              </w:rPr>
+              <w:t xml:space="preserve">    }</w:t>
+            </w:r>
+          </w:p>
+          <w:p>
+            <w:pPr>
+              <w:pStyle w:val="Default"/>
+              <w:tabs>
+                <w:tab w:val="left" w:pos="566"/>
+                <w:tab w:val="left" w:pos="1133"/>
+                <w:tab w:val="left" w:pos="1700"/>
+                <w:tab w:val="left" w:pos="2267"/>
+                <w:tab w:val="left" w:pos="2834"/>
+                <w:tab w:val="left" w:pos="3401"/>
+                <w:tab w:val="left" w:pos="3968"/>
+                <w:tab w:val="left" w:pos="4535"/>
+                <w:tab w:val="left" w:pos="5102"/>
+                <w:tab w:val="left" w:pos="5669"/>
+                <w:tab w:val="left" w:pos="6236"/>
+                <w:tab w:val="left" w:pos="6803"/>
+              </w:tabs>
+              <w:bidi w:val="0"/>
+              <w:ind w:left="0" w:right="0" w:firstLine="0"/>
+              <w:jc w:val="left"/>
+              <w:rPr>
+                <w:i w:val="1"/>
+                <w:iCs w:val="1"/>
+                <w:rtl w:val="0"/>
+              </w:rPr>
+            </w:pPr>
+          </w:p>
+          <w:p>
+            <w:pPr>
+              <w:pStyle w:val="Default"/>
+              <w:tabs>
+                <w:tab w:val="left" w:pos="566"/>
+                <w:tab w:val="left" w:pos="1133"/>
+                <w:tab w:val="left" w:pos="1700"/>
+                <w:tab w:val="left" w:pos="2267"/>
+                <w:tab w:val="left" w:pos="2834"/>
+                <w:tab w:val="left" w:pos="3401"/>
+                <w:tab w:val="left" w:pos="3968"/>
+                <w:tab w:val="left" w:pos="4535"/>
+                <w:tab w:val="left" w:pos="5102"/>
+                <w:tab w:val="left" w:pos="5669"/>
+                <w:tab w:val="left" w:pos="6236"/>
+                <w:tab w:val="left" w:pos="6803"/>
+              </w:tabs>
+              <w:bidi w:val="0"/>
+              <w:ind w:left="0" w:right="0" w:firstLine="0"/>
+              <w:jc w:val="left"/>
+              <w:rPr>
+                <w:i w:val="1"/>
+                <w:iCs w:val="1"/>
+                <w:rtl w:val="0"/>
+              </w:rPr>
+            </w:pPr>
+            <w:r>
+              <w:rPr>
+                <w:rFonts w:ascii="Helvetica"/>
+                <w:i w:val="1"/>
+                <w:iCs w:val="1"/>
+                <w:rtl w:val="0"/>
+              </w:rPr>
+              <w:t xml:space="preserve">   @Override</w:t>
+            </w:r>
+          </w:p>
+          <w:p>
+            <w:pPr>
+              <w:pStyle w:val="Default"/>
+              <w:tabs>
+                <w:tab w:val="left" w:pos="566"/>
+                <w:tab w:val="left" w:pos="1133"/>
+                <w:tab w:val="left" w:pos="1700"/>
+                <w:tab w:val="left" w:pos="2267"/>
+                <w:tab w:val="left" w:pos="2834"/>
+                <w:tab w:val="left" w:pos="3401"/>
+                <w:tab w:val="left" w:pos="3968"/>
+                <w:tab w:val="left" w:pos="4535"/>
+                <w:tab w:val="left" w:pos="5102"/>
+                <w:tab w:val="left" w:pos="5669"/>
+                <w:tab w:val="left" w:pos="6236"/>
+                <w:tab w:val="left" w:pos="6803"/>
+              </w:tabs>
+              <w:bidi w:val="0"/>
+              <w:ind w:left="0" w:right="0" w:firstLine="0"/>
+              <w:jc w:val="left"/>
+              <w:rPr>
+                <w:i w:val="1"/>
+                <w:iCs w:val="1"/>
+                <w:rtl w:val="0"/>
+              </w:rPr>
+            </w:pPr>
+            <w:r>
+              <w:rPr>
+                <w:rFonts w:ascii="Helvetica"/>
+                <w:i w:val="1"/>
+                <w:iCs w:val="1"/>
+                <w:rtl w:val="0"/>
+                <w:lang w:val="en-US"/>
+              </w:rPr>
+              <w:t xml:space="preserve">    public void receiveMessage(Object sender, Action action) {</w:t>
+            </w:r>
+          </w:p>
+          <w:p>
+            <w:pPr>
+              <w:pStyle w:val="Default"/>
+              <w:tabs>
+                <w:tab w:val="left" w:pos="566"/>
+                <w:tab w:val="left" w:pos="1133"/>
+                <w:tab w:val="left" w:pos="1700"/>
+                <w:tab w:val="left" w:pos="2267"/>
+                <w:tab w:val="left" w:pos="2834"/>
+                <w:tab w:val="left" w:pos="3401"/>
+                <w:tab w:val="left" w:pos="3968"/>
+                <w:tab w:val="left" w:pos="4535"/>
+                <w:tab w:val="left" w:pos="5102"/>
+                <w:tab w:val="left" w:pos="5669"/>
+                <w:tab w:val="left" w:pos="6236"/>
+                <w:tab w:val="left" w:pos="6803"/>
+              </w:tabs>
+              <w:bidi w:val="0"/>
+              <w:ind w:left="0" w:right="0" w:firstLine="0"/>
+              <w:jc w:val="left"/>
+              <w:rPr>
+                <w:i w:val="1"/>
+                <w:iCs w:val="1"/>
+                <w:rtl w:val="0"/>
+              </w:rPr>
+            </w:pPr>
+            <w:r>
+              <w:rPr>
+                <w:rFonts w:ascii="Helvetica"/>
+                <w:i w:val="1"/>
+                <w:iCs w:val="1"/>
+                <w:rtl w:val="0"/>
+                <w:lang w:val="en-US"/>
+              </w:rPr>
+              <w:t xml:space="preserve">        super.receiveMessage(sender, action);</w:t>
+            </w:r>
+          </w:p>
+          <w:p>
+            <w:pPr>
+              <w:pStyle w:val="Default"/>
+              <w:tabs>
+                <w:tab w:val="left" w:pos="566"/>
+                <w:tab w:val="left" w:pos="1133"/>
+                <w:tab w:val="left" w:pos="1700"/>
+                <w:tab w:val="left" w:pos="2267"/>
+                <w:tab w:val="left" w:pos="2834"/>
+                <w:tab w:val="left" w:pos="3401"/>
+                <w:tab w:val="left" w:pos="3968"/>
+                <w:tab w:val="left" w:pos="4535"/>
+                <w:tab w:val="left" w:pos="5102"/>
+                <w:tab w:val="left" w:pos="5669"/>
+                <w:tab w:val="left" w:pos="6236"/>
+                <w:tab w:val="left" w:pos="6803"/>
+              </w:tabs>
+              <w:bidi w:val="0"/>
+              <w:ind w:left="0" w:right="0" w:firstLine="0"/>
+              <w:jc w:val="left"/>
+              <w:rPr>
+                <w:i w:val="1"/>
+                <w:iCs w:val="1"/>
+                <w:rtl w:val="0"/>
+              </w:rPr>
+            </w:pPr>
+            <w:r>
+              <w:rPr>
+                <w:rFonts w:ascii="Helvetica"/>
+                <w:i w:val="1"/>
+                <w:iCs w:val="1"/>
+                <w:rtl w:val="0"/>
+                <w:lang w:val="en-US"/>
+              </w:rPr>
+              <w:t xml:space="preserve">        if (action instanceof Offer) {</w:t>
+            </w:r>
+          </w:p>
+          <w:p>
+            <w:pPr>
+              <w:pStyle w:val="Default"/>
+              <w:tabs>
+                <w:tab w:val="left" w:pos="566"/>
+                <w:tab w:val="left" w:pos="1133"/>
+                <w:tab w:val="left" w:pos="1700"/>
+                <w:tab w:val="left" w:pos="2267"/>
+                <w:tab w:val="left" w:pos="2834"/>
+                <w:tab w:val="left" w:pos="3401"/>
+                <w:tab w:val="left" w:pos="3968"/>
+                <w:tab w:val="left" w:pos="4535"/>
+                <w:tab w:val="left" w:pos="5102"/>
+                <w:tab w:val="left" w:pos="5669"/>
+                <w:tab w:val="left" w:pos="6236"/>
+                <w:tab w:val="left" w:pos="6803"/>
+              </w:tabs>
+              <w:bidi w:val="0"/>
+              <w:ind w:left="0" w:right="0" w:firstLine="0"/>
+              <w:jc w:val="left"/>
+              <w:rPr>
+                <w:i w:val="1"/>
+                <w:iCs w:val="1"/>
+                <w:rtl w:val="0"/>
+              </w:rPr>
+            </w:pPr>
+            <w:r>
+              <w:rPr>
+                <w:rFonts w:ascii="Helvetica"/>
+                <w:i w:val="1"/>
+                <w:iCs w:val="1"/>
+                <w:rtl w:val="0"/>
+                <w:lang w:val="en-US"/>
+              </w:rPr>
+              <w:t xml:space="preserve">            lastBid = getUtility(((Offer) action).getBid());</w:t>
+            </w:r>
+          </w:p>
+          <w:p>
+            <w:pPr>
+              <w:pStyle w:val="Default"/>
+              <w:tabs>
+                <w:tab w:val="left" w:pos="566"/>
+                <w:tab w:val="left" w:pos="1133"/>
+                <w:tab w:val="left" w:pos="1700"/>
+                <w:tab w:val="left" w:pos="2267"/>
+                <w:tab w:val="left" w:pos="2834"/>
+                <w:tab w:val="left" w:pos="3401"/>
+                <w:tab w:val="left" w:pos="3968"/>
+                <w:tab w:val="left" w:pos="4535"/>
+                <w:tab w:val="left" w:pos="5102"/>
+                <w:tab w:val="left" w:pos="5669"/>
+                <w:tab w:val="left" w:pos="6236"/>
+                <w:tab w:val="left" w:pos="6803"/>
+              </w:tabs>
+              <w:bidi w:val="0"/>
+              <w:ind w:left="0" w:right="0" w:firstLine="0"/>
+              <w:jc w:val="left"/>
+              <w:rPr>
+                <w:i w:val="1"/>
+                <w:iCs w:val="1"/>
+                <w:rtl w:val="0"/>
+              </w:rPr>
+            </w:pPr>
+            <w:r>
+              <w:rPr>
+                <w:rFonts w:ascii="Helvetica"/>
+                <w:i w:val="1"/>
+                <w:iCs w:val="1"/>
+                <w:rtl w:val="0"/>
+              </w:rPr>
+              <w:t xml:space="preserve">        }</w:t>
+            </w:r>
+          </w:p>
+          <w:p>
+            <w:pPr>
+              <w:pStyle w:val="Default"/>
+              <w:tabs>
+                <w:tab w:val="left" w:pos="566"/>
+                <w:tab w:val="left" w:pos="1133"/>
+                <w:tab w:val="left" w:pos="1700"/>
+                <w:tab w:val="left" w:pos="2267"/>
+                <w:tab w:val="left" w:pos="2834"/>
+                <w:tab w:val="left" w:pos="3401"/>
+                <w:tab w:val="left" w:pos="3968"/>
+                <w:tab w:val="left" w:pos="4535"/>
+                <w:tab w:val="left" w:pos="5102"/>
+                <w:tab w:val="left" w:pos="5669"/>
+                <w:tab w:val="left" w:pos="6236"/>
+                <w:tab w:val="left" w:pos="6803"/>
+              </w:tabs>
+              <w:bidi w:val="0"/>
+              <w:ind w:left="0" w:right="0" w:firstLine="0"/>
+              <w:jc w:val="left"/>
+              <w:rPr>
+                <w:i w:val="1"/>
+                <w:iCs w:val="1"/>
+                <w:rtl w:val="0"/>
+              </w:rPr>
+            </w:pPr>
+            <w:r>
+              <w:rPr>
+                <w:rFonts w:ascii="Helvetica"/>
+                <w:i w:val="1"/>
+                <w:iCs w:val="1"/>
+                <w:rtl w:val="0"/>
+              </w:rPr>
+              <w:t xml:space="preserve">    }</w:t>
+            </w:r>
+          </w:p>
+          <w:p>
+            <w:pPr>
+              <w:pStyle w:val="Default"/>
+              <w:tabs>
+                <w:tab w:val="left" w:pos="566"/>
+                <w:tab w:val="left" w:pos="1133"/>
+                <w:tab w:val="left" w:pos="1700"/>
+                <w:tab w:val="left" w:pos="2267"/>
+                <w:tab w:val="left" w:pos="2834"/>
+                <w:tab w:val="left" w:pos="3401"/>
+                <w:tab w:val="left" w:pos="3968"/>
+                <w:tab w:val="left" w:pos="4535"/>
+                <w:tab w:val="left" w:pos="5102"/>
+                <w:tab w:val="left" w:pos="5669"/>
+                <w:tab w:val="left" w:pos="6236"/>
+                <w:tab w:val="left" w:pos="6803"/>
+              </w:tabs>
+              <w:bidi w:val="0"/>
+              <w:ind w:left="0" w:right="0" w:firstLine="0"/>
+              <w:jc w:val="left"/>
+              <w:rPr>
+                <w:i w:val="1"/>
+                <w:iCs w:val="1"/>
+                <w:rtl w:val="0"/>
+              </w:rPr>
+            </w:pPr>
+          </w:p>
+          <w:p>
+            <w:pPr>
+              <w:pStyle w:val="Default"/>
+              <w:tabs>
+                <w:tab w:val="left" w:pos="566"/>
+                <w:tab w:val="left" w:pos="1133"/>
+                <w:tab w:val="left" w:pos="1700"/>
+                <w:tab w:val="left" w:pos="2267"/>
+                <w:tab w:val="left" w:pos="2834"/>
+                <w:tab w:val="left" w:pos="3401"/>
+                <w:tab w:val="left" w:pos="3968"/>
+                <w:tab w:val="left" w:pos="4535"/>
+                <w:tab w:val="left" w:pos="5102"/>
+                <w:tab w:val="left" w:pos="5669"/>
+                <w:tab w:val="left" w:pos="6236"/>
+                <w:tab w:val="left" w:pos="6803"/>
+              </w:tabs>
+              <w:bidi w:val="0"/>
+              <w:ind w:left="0" w:right="0" w:firstLine="0"/>
+              <w:jc w:val="left"/>
+              <w:rPr>
+                <w:i w:val="1"/>
+                <w:iCs w:val="1"/>
+                <w:rtl w:val="0"/>
+              </w:rPr>
+            </w:pPr>
+            <w:r>
+              <w:rPr>
+                <w:rFonts w:ascii="Helvetica"/>
+                <w:i w:val="1"/>
+                <w:iCs w:val="1"/>
+                <w:rtl w:val="0"/>
+                <w:lang w:val="en-US"/>
+              </w:rPr>
+              <w:t xml:space="preserve">    private boolean shouldAccept(double utility) {</w:t>
+            </w:r>
+          </w:p>
+          <w:p>
+            <w:pPr>
+              <w:pStyle w:val="Default"/>
+              <w:tabs>
+                <w:tab w:val="left" w:pos="566"/>
+                <w:tab w:val="left" w:pos="1133"/>
+                <w:tab w:val="left" w:pos="1700"/>
+                <w:tab w:val="left" w:pos="2267"/>
+                <w:tab w:val="left" w:pos="2834"/>
+                <w:tab w:val="left" w:pos="3401"/>
+                <w:tab w:val="left" w:pos="3968"/>
+                <w:tab w:val="left" w:pos="4535"/>
+                <w:tab w:val="left" w:pos="5102"/>
+                <w:tab w:val="left" w:pos="5669"/>
+                <w:tab w:val="left" w:pos="6236"/>
+                <w:tab w:val="left" w:pos="6803"/>
+              </w:tabs>
+              <w:bidi w:val="0"/>
+              <w:ind w:left="0" w:right="0" w:firstLine="0"/>
+              <w:jc w:val="left"/>
+              <w:rPr>
+                <w:i w:val="1"/>
+                <w:iCs w:val="1"/>
+                <w:rtl w:val="0"/>
+              </w:rPr>
+            </w:pPr>
+            <w:r>
+              <w:rPr>
+                <w:rFonts w:ascii="Helvetica"/>
+                <w:i w:val="1"/>
+                <w:iCs w:val="1"/>
+                <w:rtl w:val="0"/>
+                <w:lang w:val="en-US"/>
+              </w:rPr>
+              <w:t xml:space="preserve">        return utility &gt;= minUtility;</w:t>
+            </w:r>
+          </w:p>
+          <w:p>
+            <w:pPr>
+              <w:pStyle w:val="Default"/>
+              <w:tabs>
+                <w:tab w:val="left" w:pos="566"/>
+                <w:tab w:val="left" w:pos="1133"/>
+                <w:tab w:val="left" w:pos="1700"/>
+                <w:tab w:val="left" w:pos="2267"/>
+                <w:tab w:val="left" w:pos="2834"/>
+                <w:tab w:val="left" w:pos="3401"/>
+                <w:tab w:val="left" w:pos="3968"/>
+                <w:tab w:val="left" w:pos="4535"/>
+                <w:tab w:val="left" w:pos="5102"/>
+                <w:tab w:val="left" w:pos="5669"/>
+                <w:tab w:val="left" w:pos="6236"/>
+                <w:tab w:val="left" w:pos="6803"/>
+              </w:tabs>
+              <w:bidi w:val="0"/>
+              <w:ind w:left="0" w:right="0" w:firstLine="0"/>
+              <w:jc w:val="left"/>
+              <w:rPr>
+                <w:i w:val="1"/>
+                <w:iCs w:val="1"/>
+                <w:rtl w:val="0"/>
+              </w:rPr>
+            </w:pPr>
+            <w:r>
+              <w:rPr>
+                <w:rFonts w:ascii="Helvetica"/>
+                <w:i w:val="1"/>
+                <w:iCs w:val="1"/>
+                <w:rtl w:val="0"/>
+              </w:rPr>
+              <w:t xml:space="preserve">    }</w:t>
+            </w:r>
+          </w:p>
+          <w:p>
+            <w:pPr>
+              <w:pStyle w:val="Default"/>
+              <w:tabs>
+                <w:tab w:val="left" w:pos="566"/>
+                <w:tab w:val="left" w:pos="1133"/>
+                <w:tab w:val="left" w:pos="1700"/>
+                <w:tab w:val="left" w:pos="2267"/>
+                <w:tab w:val="left" w:pos="2834"/>
+                <w:tab w:val="left" w:pos="3401"/>
+                <w:tab w:val="left" w:pos="3968"/>
+                <w:tab w:val="left" w:pos="4535"/>
+                <w:tab w:val="left" w:pos="5102"/>
+                <w:tab w:val="left" w:pos="5669"/>
+                <w:tab w:val="left" w:pos="6236"/>
+                <w:tab w:val="left" w:pos="6803"/>
+              </w:tabs>
+              <w:bidi w:val="0"/>
+              <w:ind w:left="0" w:right="0" w:firstLine="0"/>
+              <w:jc w:val="left"/>
+              <w:rPr>
+                <w:i w:val="1"/>
+                <w:iCs w:val="1"/>
+                <w:rtl w:val="0"/>
+              </w:rPr>
+            </w:pPr>
+          </w:p>
+          <w:p>
+            <w:pPr>
+              <w:pStyle w:val="Default"/>
+              <w:tabs>
+                <w:tab w:val="left" w:pos="566"/>
+                <w:tab w:val="left" w:pos="1133"/>
+                <w:tab w:val="left" w:pos="1700"/>
+                <w:tab w:val="left" w:pos="2267"/>
+                <w:tab w:val="left" w:pos="2834"/>
+                <w:tab w:val="left" w:pos="3401"/>
+                <w:tab w:val="left" w:pos="3968"/>
+                <w:tab w:val="left" w:pos="4535"/>
+                <w:tab w:val="left" w:pos="5102"/>
+                <w:tab w:val="left" w:pos="5669"/>
+                <w:tab w:val="left" w:pos="6236"/>
+                <w:tab w:val="left" w:pos="6803"/>
+              </w:tabs>
+              <w:bidi w:val="0"/>
+              <w:ind w:left="0" w:right="0" w:firstLine="0"/>
+              <w:jc w:val="left"/>
+              <w:rPr>
+                <w:i w:val="1"/>
+                <w:iCs w:val="1"/>
+                <w:rtl w:val="0"/>
+              </w:rPr>
+            </w:pPr>
+            <w:r>
+              <w:rPr>
+                <w:rFonts w:ascii="Helvetica"/>
+                <w:i w:val="1"/>
+                <w:iCs w:val="1"/>
+                <w:rtl w:val="0"/>
+                <w:lang w:val="en-US"/>
+              </w:rPr>
+              <w:t xml:space="preserve">    private Bid generateBid() throws Exception {</w:t>
+            </w:r>
+          </w:p>
+          <w:p>
+            <w:pPr>
+              <w:pStyle w:val="Default"/>
+              <w:tabs>
+                <w:tab w:val="left" w:pos="566"/>
+                <w:tab w:val="left" w:pos="1133"/>
+                <w:tab w:val="left" w:pos="1700"/>
+                <w:tab w:val="left" w:pos="2267"/>
+                <w:tab w:val="left" w:pos="2834"/>
+                <w:tab w:val="left" w:pos="3401"/>
+                <w:tab w:val="left" w:pos="3968"/>
+                <w:tab w:val="left" w:pos="4535"/>
+                <w:tab w:val="left" w:pos="5102"/>
+                <w:tab w:val="left" w:pos="5669"/>
+                <w:tab w:val="left" w:pos="6236"/>
+                <w:tab w:val="left" w:pos="6803"/>
+              </w:tabs>
+              <w:bidi w:val="0"/>
+              <w:ind w:left="0" w:right="0" w:firstLine="0"/>
+              <w:jc w:val="left"/>
+              <w:rPr>
+                <w:i w:val="1"/>
+                <w:iCs w:val="1"/>
+                <w:rtl w:val="0"/>
+              </w:rPr>
+            </w:pPr>
+            <w:r>
+              <w:rPr>
+                <w:rFonts w:ascii="Helvetica"/>
+                <w:i w:val="1"/>
+                <w:iCs w:val="1"/>
+                <w:rtl w:val="0"/>
+                <w:lang w:val="en-US"/>
+              </w:rPr>
+              <w:t xml:space="preserve">        return utilitySpace.getMaxUtilityBid();</w:t>
+            </w:r>
+          </w:p>
+          <w:p>
+            <w:pPr>
+              <w:pStyle w:val="Default"/>
+              <w:tabs>
+                <w:tab w:val="left" w:pos="566"/>
+                <w:tab w:val="left" w:pos="1133"/>
+                <w:tab w:val="left" w:pos="1700"/>
+                <w:tab w:val="left" w:pos="2267"/>
+                <w:tab w:val="left" w:pos="2834"/>
+                <w:tab w:val="left" w:pos="3401"/>
+                <w:tab w:val="left" w:pos="3968"/>
+                <w:tab w:val="left" w:pos="4535"/>
+                <w:tab w:val="left" w:pos="5102"/>
+                <w:tab w:val="left" w:pos="5669"/>
+                <w:tab w:val="left" w:pos="6236"/>
+                <w:tab w:val="left" w:pos="6803"/>
+              </w:tabs>
+              <w:bidi w:val="0"/>
+              <w:ind w:left="0" w:right="0" w:firstLine="0"/>
+              <w:jc w:val="left"/>
+              <w:rPr>
+                <w:i w:val="1"/>
+                <w:iCs w:val="1"/>
+                <w:rtl w:val="0"/>
+              </w:rPr>
+            </w:pPr>
+            <w:r>
+              <w:rPr>
+                <w:rFonts w:ascii="Helvetica"/>
+                <w:i w:val="1"/>
+                <w:iCs w:val="1"/>
+                <w:rtl w:val="0"/>
+              </w:rPr>
+              <w:t xml:space="preserve">    }</w:t>
+            </w:r>
+          </w:p>
+          <w:p>
+            <w:pPr>
+              <w:pStyle w:val="Default"/>
+              <w:tabs>
+                <w:tab w:val="left" w:pos="566"/>
+                <w:tab w:val="left" w:pos="1133"/>
+                <w:tab w:val="left" w:pos="1700"/>
+                <w:tab w:val="left" w:pos="2267"/>
+                <w:tab w:val="left" w:pos="2834"/>
+                <w:tab w:val="left" w:pos="3401"/>
+                <w:tab w:val="left" w:pos="3968"/>
+                <w:tab w:val="left" w:pos="4535"/>
+                <w:tab w:val="left" w:pos="5102"/>
+                <w:tab w:val="left" w:pos="5669"/>
+                <w:tab w:val="left" w:pos="6236"/>
+                <w:tab w:val="left" w:pos="6803"/>
+              </w:tabs>
+              <w:bidi w:val="0"/>
+              <w:ind w:left="0" w:right="0" w:firstLine="0"/>
+              <w:jc w:val="left"/>
+              <w:rPr>
+                <w:i w:val="1"/>
+                <w:iCs w:val="1"/>
+                <w:rtl w:val="0"/>
+              </w:rPr>
+            </w:pPr>
+          </w:p>
+          <w:p>
+            <w:pPr>
+              <w:pStyle w:val="Default"/>
+              <w:tabs>
+                <w:tab w:val="left" w:pos="566"/>
+                <w:tab w:val="left" w:pos="1133"/>
+                <w:tab w:val="left" w:pos="1700"/>
+                <w:tab w:val="left" w:pos="2267"/>
+                <w:tab w:val="left" w:pos="2834"/>
+                <w:tab w:val="left" w:pos="3401"/>
+                <w:tab w:val="left" w:pos="3968"/>
+                <w:tab w:val="left" w:pos="4535"/>
+                <w:tab w:val="left" w:pos="5102"/>
+                <w:tab w:val="left" w:pos="5669"/>
+                <w:tab w:val="left" w:pos="6236"/>
+                <w:tab w:val="left" w:pos="6803"/>
+              </w:tabs>
+              <w:bidi w:val="0"/>
+              <w:ind w:left="0" w:right="0" w:firstLine="0"/>
+              <w:jc w:val="left"/>
+              <w:rPr>
+                <w:i w:val="1"/>
+                <w:iCs w:val="1"/>
+                <w:rtl w:val="0"/>
+              </w:rPr>
+            </w:pPr>
+            <w:r>
+              <w:rPr>
+                <w:rFonts w:ascii="Helvetica"/>
+                <w:i w:val="1"/>
+                <w:iCs w:val="1"/>
+                <w:rtl w:val="0"/>
+              </w:rPr>
+              <w:t xml:space="preserve">    @Override</w:t>
+            </w:r>
+          </w:p>
+          <w:p>
+            <w:pPr>
+              <w:pStyle w:val="Default"/>
+              <w:tabs>
+                <w:tab w:val="left" w:pos="566"/>
+                <w:tab w:val="left" w:pos="1133"/>
+                <w:tab w:val="left" w:pos="1700"/>
+                <w:tab w:val="left" w:pos="2267"/>
+                <w:tab w:val="left" w:pos="2834"/>
+                <w:tab w:val="left" w:pos="3401"/>
+                <w:tab w:val="left" w:pos="3968"/>
+                <w:tab w:val="left" w:pos="4535"/>
+                <w:tab w:val="left" w:pos="5102"/>
+                <w:tab w:val="left" w:pos="5669"/>
+                <w:tab w:val="left" w:pos="6236"/>
+                <w:tab w:val="left" w:pos="6803"/>
+              </w:tabs>
+              <w:bidi w:val="0"/>
+              <w:ind w:left="0" w:right="0" w:firstLine="0"/>
+              <w:jc w:val="left"/>
+              <w:rPr>
+                <w:i w:val="1"/>
+                <w:iCs w:val="1"/>
+                <w:rtl w:val="0"/>
+              </w:rPr>
+            </w:pPr>
+            <w:r>
+              <w:rPr>
+                <w:rFonts w:ascii="Helvetica"/>
+                <w:i w:val="1"/>
+                <w:iCs w:val="1"/>
+                <w:rtl w:val="0"/>
+                <w:lang w:val="en-US"/>
+              </w:rPr>
+              <w:t xml:space="preserve">    public String getDescription() {</w:t>
+            </w:r>
+          </w:p>
+          <w:p>
+            <w:pPr>
+              <w:pStyle w:val="Default"/>
+              <w:tabs>
+                <w:tab w:val="left" w:pos="566"/>
+                <w:tab w:val="left" w:pos="1133"/>
+                <w:tab w:val="left" w:pos="1700"/>
+                <w:tab w:val="left" w:pos="2267"/>
+                <w:tab w:val="left" w:pos="2834"/>
+                <w:tab w:val="left" w:pos="3401"/>
+                <w:tab w:val="left" w:pos="3968"/>
+                <w:tab w:val="left" w:pos="4535"/>
+                <w:tab w:val="left" w:pos="5102"/>
+                <w:tab w:val="left" w:pos="5669"/>
+                <w:tab w:val="left" w:pos="6236"/>
+                <w:tab w:val="left" w:pos="6803"/>
+              </w:tabs>
+              <w:bidi w:val="0"/>
+              <w:ind w:left="0" w:right="0" w:firstLine="0"/>
+              <w:jc w:val="left"/>
+              <w:rPr>
+                <w:i w:val="1"/>
+                <w:iCs w:val="1"/>
+                <w:rtl w:val="0"/>
+              </w:rPr>
+            </w:pPr>
+            <w:r>
+              <w:rPr>
+                <w:rFonts w:ascii="Helvetica"/>
+                <w:i w:val="1"/>
+                <w:iCs w:val="1"/>
+                <w:rtl w:val="0"/>
+                <w:lang w:val="en-US"/>
+              </w:rPr>
+              <w:t xml:space="preserve">        return "Negotiator Group 13";</w:t>
+            </w:r>
+          </w:p>
+          <w:p>
+            <w:pPr>
+              <w:pStyle w:val="Default"/>
+              <w:tabs>
+                <w:tab w:val="left" w:pos="566"/>
+                <w:tab w:val="left" w:pos="1133"/>
+                <w:tab w:val="left" w:pos="1700"/>
+                <w:tab w:val="left" w:pos="2267"/>
+                <w:tab w:val="left" w:pos="2834"/>
+                <w:tab w:val="left" w:pos="3401"/>
+                <w:tab w:val="left" w:pos="3968"/>
+                <w:tab w:val="left" w:pos="4535"/>
+                <w:tab w:val="left" w:pos="5102"/>
+                <w:tab w:val="left" w:pos="5669"/>
+                <w:tab w:val="left" w:pos="6236"/>
+                <w:tab w:val="left" w:pos="6803"/>
+              </w:tabs>
+              <w:bidi w:val="0"/>
+              <w:ind w:left="0" w:right="0" w:firstLine="0"/>
+              <w:jc w:val="left"/>
+              <w:rPr>
+                <w:i w:val="1"/>
+                <w:iCs w:val="1"/>
+                <w:rtl w:val="0"/>
+              </w:rPr>
+            </w:pPr>
+            <w:r>
+              <w:rPr>
+                <w:rFonts w:ascii="Helvetica"/>
+                <w:i w:val="1"/>
+                <w:iCs w:val="1"/>
+                <w:rtl w:val="0"/>
+              </w:rPr>
+              <w:t xml:space="preserve">    }</w:t>
+            </w:r>
+          </w:p>
+          <w:p>
+            <w:pPr>
+              <w:pStyle w:val="Default"/>
+              <w:tabs>
+                <w:tab w:val="left" w:pos="566"/>
+                <w:tab w:val="left" w:pos="1133"/>
+                <w:tab w:val="left" w:pos="1700"/>
+                <w:tab w:val="left" w:pos="2267"/>
+                <w:tab w:val="left" w:pos="2834"/>
+                <w:tab w:val="left" w:pos="3401"/>
+                <w:tab w:val="left" w:pos="3968"/>
+                <w:tab w:val="left" w:pos="4535"/>
+                <w:tab w:val="left" w:pos="5102"/>
+                <w:tab w:val="left" w:pos="5669"/>
+                <w:tab w:val="left" w:pos="6236"/>
+                <w:tab w:val="left" w:pos="6803"/>
+              </w:tabs>
+              <w:bidi w:val="0"/>
+              <w:ind w:left="0" w:right="0" w:firstLine="0"/>
+              <w:jc w:val="left"/>
+              <w:rPr>
+                <w:i w:val="1"/>
+                <w:iCs w:val="1"/>
+                <w:rtl w:val="0"/>
+              </w:rPr>
+            </w:pPr>
+            <w:r>
+              <w:rPr>
+                <w:rFonts w:ascii="Helvetica"/>
+                <w:i w:val="1"/>
+                <w:iCs w:val="1"/>
+                <w:rtl w:val="0"/>
+              </w:rPr>
+              <w:t>}</w:t>
+            </w:r>
+          </w:p>
+        </w:tc>
+      </w:tr>
+    </w:tbl>
     <w:p>
       <w:pPr>
         <w:pStyle w:val="Default"/>
@@ -5891,6 +7502,51 @@
           <w:rtl w:val="0"/>
         </w:rPr>
       </w:pPr>
+      <w:r>
+        <w:rPr>
+          <w:sz w:val="24"/>
+          <w:szCs w:val="24"/>
+          <w:rtl w:val="0"/>
+        </w:rPr>
+        <w:tab/>
+      </w:r>
+    </w:p>
+    <w:p>
+      <w:pPr>
+        <w:pStyle w:val="Default"/>
+        <w:tabs>
+          <w:tab w:val="left" w:pos="566"/>
+          <w:tab w:val="left" w:pos="1133"/>
+          <w:tab w:val="left" w:pos="1700"/>
+          <w:tab w:val="left" w:pos="2267"/>
+          <w:tab w:val="left" w:pos="2834"/>
+          <w:tab w:val="left" w:pos="3401"/>
+          <w:tab w:val="left" w:pos="3968"/>
+          <w:tab w:val="left" w:pos="4535"/>
+          <w:tab w:val="left" w:pos="5102"/>
+          <w:tab w:val="left" w:pos="5669"/>
+          <w:tab w:val="left" w:pos="6236"/>
+          <w:tab w:val="left" w:pos="6803"/>
+        </w:tabs>
+        <w:bidi w:val="0"/>
+        <w:ind w:left="0" w:right="0" w:firstLine="0"/>
+        <w:jc w:val="left"/>
+        <w:rPr>
+          <w:sz w:val="24"/>
+          <w:szCs w:val="24"/>
+          <w:rtl w:val="0"/>
+        </w:rPr>
+      </w:pPr>
+      <w:r>
+        <w:rPr>
+          <w:rFonts w:ascii="Helvetica"/>
+          <w:sz w:val="24"/>
+          <w:szCs w:val="24"/>
+          <w:rtl w:val="0"/>
+          <w:lang w:val="en-US"/>
+        </w:rPr>
+        <w:t xml:space="preserve">Although this is a very basic agent, against an agents which only generates random bids and in time starts to concede, it performs very well. </w:t>
+      </w:r>
     </w:p>
     <w:p>
       <w:pPr>

--- a/_report/ReportD1.docx
+++ b/_report/ReportD1.docx
@@ -199,7 +199,7 @@
           <w:rtl w:val="0"/>
           <w:lang w:val="en-US"/>
         </w:rPr>
-        <w:t>Automated Negotiation</w:t>
+        <w:t>Automated Negotiation - Part 1</w:t>
       </w:r>
     </w:p>
     <w:p>
@@ -288,7 +288,7 @@
           <w:rtl w:val="0"/>
           <w:lang w:val="en-US"/>
         </w:rPr>
-        <w:t>, TU Delft, The Neth</w:t>
+        <w:t xml:space="preserve">, TU Delft, The </w:t>
       </w:r>
       <w:r>
         <w:drawing>
@@ -359,7 +359,7 @@
           <w:rtl w:val="0"/>
           <w:lang w:val="en-US"/>
         </w:rPr>
-        <w:t>erlands</w:t>
+        <w:t>Netherlands</w:t>
       </w:r>
     </w:p>
     <w:p>
@@ -1047,6 +1047,43 @@
           <w:rtl w:val="0"/>
         </w:rPr>
       </w:pPr>
+      <w:r>
+        <w:rPr>
+          <w:rFonts w:ascii="Helvetica"/>
+          <w:sz w:val="24"/>
+          <w:szCs w:val="24"/>
+          <w:rtl w:val="0"/>
+          <w:lang w:val="en-US"/>
+        </w:rPr>
+        <w:t>bla</w:t>
+      </w:r>
+    </w:p>
+    <w:p>
+      <w:pPr>
+        <w:pStyle w:val="Default"/>
+        <w:tabs>
+          <w:tab w:val="left" w:pos="566"/>
+          <w:tab w:val="left" w:pos="1133"/>
+          <w:tab w:val="left" w:pos="1700"/>
+          <w:tab w:val="left" w:pos="2267"/>
+          <w:tab w:val="left" w:pos="2834"/>
+          <w:tab w:val="left" w:pos="3401"/>
+          <w:tab w:val="left" w:pos="3968"/>
+          <w:tab w:val="left" w:pos="4535"/>
+          <w:tab w:val="left" w:pos="5102"/>
+          <w:tab w:val="left" w:pos="5669"/>
+          <w:tab w:val="left" w:pos="6236"/>
+          <w:tab w:val="left" w:pos="6803"/>
+        </w:tabs>
+        <w:bidi w:val="0"/>
+        <w:ind w:left="0" w:right="0" w:firstLine="0"/>
+        <w:jc w:val="left"/>
+        <w:rPr>
+          <w:sz w:val="24"/>
+          <w:szCs w:val="24"/>
+          <w:rtl w:val="0"/>
+        </w:rPr>
+      </w:pPr>
     </w:p>
     <w:p>
       <w:pPr>
@@ -1749,60 +1786,6 @@
         </w:rPr>
         <w:t xml:space="preserve"> 3</w:t>
       </w:r>
-    </w:p>
-    <w:p>
-      <w:pPr>
-        <w:pStyle w:val="Default"/>
-        <w:tabs>
-          <w:tab w:val="left" w:pos="566"/>
-          <w:tab w:val="left" w:pos="1133"/>
-          <w:tab w:val="left" w:pos="1700"/>
-          <w:tab w:val="left" w:pos="2267"/>
-          <w:tab w:val="left" w:pos="2834"/>
-          <w:tab w:val="left" w:pos="3401"/>
-          <w:tab w:val="left" w:pos="3968"/>
-          <w:tab w:val="left" w:pos="4535"/>
-          <w:tab w:val="left" w:pos="5102"/>
-          <w:tab w:val="left" w:pos="5669"/>
-          <w:tab w:val="left" w:pos="6236"/>
-          <w:tab w:val="left" w:pos="6803"/>
-        </w:tabs>
-        <w:bidi w:val="0"/>
-        <w:ind w:left="0" w:right="0" w:firstLine="0"/>
-        <w:jc w:val="left"/>
-        <w:rPr>
-          <w:sz w:val="24"/>
-          <w:szCs w:val="24"/>
-          <w:rtl w:val="0"/>
-        </w:rPr>
-      </w:pPr>
-    </w:p>
-    <w:p>
-      <w:pPr>
-        <w:pStyle w:val="Default"/>
-        <w:tabs>
-          <w:tab w:val="left" w:pos="566"/>
-          <w:tab w:val="left" w:pos="1133"/>
-          <w:tab w:val="left" w:pos="1700"/>
-          <w:tab w:val="left" w:pos="2267"/>
-          <w:tab w:val="left" w:pos="2834"/>
-          <w:tab w:val="left" w:pos="3401"/>
-          <w:tab w:val="left" w:pos="3968"/>
-          <w:tab w:val="left" w:pos="4535"/>
-          <w:tab w:val="left" w:pos="5102"/>
-          <w:tab w:val="left" w:pos="5669"/>
-          <w:tab w:val="left" w:pos="6236"/>
-          <w:tab w:val="left" w:pos="6803"/>
-        </w:tabs>
-        <w:bidi w:val="0"/>
-        <w:ind w:left="0" w:right="0" w:firstLine="0"/>
-        <w:jc w:val="left"/>
-        <w:rPr>
-          <w:sz w:val="24"/>
-          <w:szCs w:val="24"/>
-          <w:rtl w:val="0"/>
-        </w:rPr>
-      </w:pPr>
     </w:p>
     <w:p>
       <w:pPr>
@@ -7550,6 +7533,2678 @@
     </w:p>
     <w:p>
       <w:pPr>
+        <w:pStyle w:val="Default"/>
+        <w:tabs>
+          <w:tab w:val="left" w:pos="566"/>
+          <w:tab w:val="left" w:pos="1133"/>
+          <w:tab w:val="left" w:pos="1700"/>
+          <w:tab w:val="left" w:pos="2267"/>
+          <w:tab w:val="left" w:pos="2834"/>
+          <w:tab w:val="left" w:pos="3401"/>
+          <w:tab w:val="left" w:pos="3968"/>
+          <w:tab w:val="left" w:pos="4535"/>
+          <w:tab w:val="left" w:pos="5102"/>
+          <w:tab w:val="left" w:pos="5669"/>
+          <w:tab w:val="left" w:pos="6236"/>
+          <w:tab w:val="left" w:pos="6803"/>
+        </w:tabs>
+        <w:bidi w:val="0"/>
+        <w:ind w:left="0" w:right="0" w:firstLine="0"/>
+        <w:jc w:val="left"/>
+        <w:rPr>
+          <w:sz w:val="24"/>
+          <w:szCs w:val="24"/>
+          <w:rtl w:val="0"/>
+        </w:rPr>
+      </w:pPr>
+    </w:p>
+    <w:tbl>
+      <w:tblPr>
+        <w:tblW w:w="9617" w:type="dxa"/>
+        <w:jc w:val="left"/>
+        <w:tblInd w:w="108" w:type="dxa"/>
+        <w:tblBorders>
+          <w:top w:val="single" w:color="000000" w:sz="2" w:space="0" w:shadow="0" w:frame="0"/>
+          <w:left w:val="single" w:color="000000" w:sz="2" w:space="0" w:shadow="0" w:frame="0"/>
+          <w:bottom w:val="single" w:color="000000" w:sz="2" w:space="0" w:shadow="0" w:frame="0"/>
+          <w:right w:val="single" w:color="000000" w:sz="2" w:space="0" w:shadow="0" w:frame="0"/>
+          <w:insideH w:val="single" w:color="000000" w:sz="2" w:space="0" w:shadow="0" w:frame="0"/>
+          <w:insideV w:val="single" w:color="000000" w:sz="2" w:space="0" w:shadow="0" w:frame="0"/>
+        </w:tblBorders>
+        <w:shd w:val="clear" w:color="auto" w:fill="auto"/>
+        <w:tblLayout w:type="fixed"/>
+      </w:tblPr>
+      <w:tblGrid>
+        <w:gridCol w:w="9617"/>
+      </w:tblGrid>
+      <w:tr>
+        <w:tblPrEx>
+          <w:shd w:val="clear" w:color="auto" w:fill="auto"/>
+        </w:tblPrEx>
+        <w:trPr>
+          <w:trHeight w:val="8585" w:hRule="atLeast"/>
+        </w:trPr>
+        <w:tc>
+          <w:tcPr>
+            <w:tcW w:type="dxa" w:w="9617"/>
+            <w:tcBorders>
+              <w:top w:val="single" w:color="000000" w:sz="2" w:space="0" w:shadow="0" w:frame="0"/>
+              <w:left w:val="single" w:color="000000" w:sz="2" w:space="0" w:shadow="0" w:frame="0"/>
+              <w:bottom w:val="single" w:color="000000" w:sz="2" w:space="0" w:shadow="0" w:frame="0"/>
+              <w:right w:val="single" w:color="000000" w:sz="2" w:space="0" w:shadow="0" w:frame="0"/>
+            </w:tcBorders>
+            <w:shd w:val="clear" w:color="auto" w:fill="auto"/>
+            <w:tcMar>
+              <w:top w:type="dxa" w:w="80"/>
+              <w:left w:type="dxa" w:w="80"/>
+              <w:bottom w:type="dxa" w:w="80"/>
+              <w:right w:type="dxa" w:w="80"/>
+            </w:tcMar>
+            <w:vAlign w:val="top"/>
+          </w:tcPr>
+          <w:p>
+            <w:pPr>
+              <w:pStyle w:val="Default"/>
+              <w:tabs>
+                <w:tab w:val="left" w:pos="566"/>
+                <w:tab w:val="left" w:pos="1133"/>
+                <w:tab w:val="left" w:pos="1700"/>
+                <w:tab w:val="left" w:pos="2267"/>
+                <w:tab w:val="left" w:pos="2834"/>
+                <w:tab w:val="left" w:pos="3401"/>
+                <w:tab w:val="left" w:pos="3968"/>
+                <w:tab w:val="left" w:pos="4535"/>
+                <w:tab w:val="left" w:pos="5102"/>
+                <w:tab w:val="left" w:pos="5669"/>
+                <w:tab w:val="left" w:pos="6236"/>
+                <w:tab w:val="left" w:pos="6803"/>
+              </w:tabs>
+              <w:bidi w:val="0"/>
+              <w:ind w:left="0" w:right="0" w:firstLine="0"/>
+              <w:jc w:val="left"/>
+              <w:rPr>
+                <w:rtl w:val="0"/>
+              </w:rPr>
+            </w:pPr>
+            <w:r>
+              <w:rPr>
+                <w:rFonts w:ascii="Helvetica"/>
+                <w:i w:val="1"/>
+                <w:iCs w:val="1"/>
+                <w:rtl w:val="0"/>
+              </w:rPr>
+              <w:t>public class Group13 extends AbstractNegotiationParty {</w:t>
+            </w:r>
+          </w:p>
+          <w:p>
+            <w:pPr>
+              <w:pStyle w:val="Default"/>
+              <w:tabs>
+                <w:tab w:val="left" w:pos="566"/>
+                <w:tab w:val="left" w:pos="1133"/>
+                <w:tab w:val="left" w:pos="1700"/>
+                <w:tab w:val="left" w:pos="2267"/>
+                <w:tab w:val="left" w:pos="2834"/>
+                <w:tab w:val="left" w:pos="3401"/>
+                <w:tab w:val="left" w:pos="3968"/>
+                <w:tab w:val="left" w:pos="4535"/>
+                <w:tab w:val="left" w:pos="5102"/>
+                <w:tab w:val="left" w:pos="5669"/>
+                <w:tab w:val="left" w:pos="6236"/>
+                <w:tab w:val="left" w:pos="6803"/>
+              </w:tabs>
+              <w:bidi w:val="0"/>
+              <w:ind w:left="0" w:right="0" w:firstLine="0"/>
+              <w:jc w:val="left"/>
+              <w:rPr>
+                <w:rtl w:val="0"/>
+              </w:rPr>
+            </w:pPr>
+          </w:p>
+          <w:p>
+            <w:pPr>
+              <w:pStyle w:val="Default"/>
+              <w:tabs>
+                <w:tab w:val="left" w:pos="566"/>
+                <w:tab w:val="left" w:pos="1133"/>
+                <w:tab w:val="left" w:pos="1700"/>
+                <w:tab w:val="left" w:pos="2267"/>
+                <w:tab w:val="left" w:pos="2834"/>
+                <w:tab w:val="left" w:pos="3401"/>
+                <w:tab w:val="left" w:pos="3968"/>
+                <w:tab w:val="left" w:pos="4535"/>
+                <w:tab w:val="left" w:pos="5102"/>
+                <w:tab w:val="left" w:pos="5669"/>
+                <w:tab w:val="left" w:pos="6236"/>
+                <w:tab w:val="left" w:pos="6803"/>
+              </w:tabs>
+              <w:bidi w:val="0"/>
+              <w:ind w:left="0" w:right="0" w:firstLine="0"/>
+              <w:jc w:val="left"/>
+              <w:rPr>
+                <w:rtl w:val="0"/>
+              </w:rPr>
+            </w:pPr>
+            <w:r>
+              <w:rPr>
+                <w:rFonts w:ascii="Helvetica"/>
+                <w:i w:val="1"/>
+                <w:iCs w:val="1"/>
+                <w:rtl w:val="0"/>
+              </w:rPr>
+              <w:t xml:space="preserve">    private double minUtility = 0.8;</w:t>
+            </w:r>
+          </w:p>
+          <w:p>
+            <w:pPr>
+              <w:pStyle w:val="Default"/>
+              <w:tabs>
+                <w:tab w:val="left" w:pos="566"/>
+                <w:tab w:val="left" w:pos="1133"/>
+                <w:tab w:val="left" w:pos="1700"/>
+                <w:tab w:val="left" w:pos="2267"/>
+                <w:tab w:val="left" w:pos="2834"/>
+                <w:tab w:val="left" w:pos="3401"/>
+                <w:tab w:val="left" w:pos="3968"/>
+                <w:tab w:val="left" w:pos="4535"/>
+                <w:tab w:val="left" w:pos="5102"/>
+                <w:tab w:val="left" w:pos="5669"/>
+                <w:tab w:val="left" w:pos="6236"/>
+                <w:tab w:val="left" w:pos="6803"/>
+              </w:tabs>
+              <w:bidi w:val="0"/>
+              <w:ind w:left="0" w:right="0" w:firstLine="0"/>
+              <w:jc w:val="left"/>
+              <w:rPr>
+                <w:rtl w:val="0"/>
+              </w:rPr>
+            </w:pPr>
+            <w:r>
+              <w:rPr>
+                <w:rFonts w:ascii="Helvetica"/>
+                <w:i w:val="1"/>
+                <w:iCs w:val="1"/>
+                <w:rtl w:val="0"/>
+              </w:rPr>
+              <w:t xml:space="preserve">    private double lastBid = 0;</w:t>
+            </w:r>
+          </w:p>
+          <w:p>
+            <w:pPr>
+              <w:pStyle w:val="Default"/>
+              <w:tabs>
+                <w:tab w:val="left" w:pos="566"/>
+                <w:tab w:val="left" w:pos="1133"/>
+                <w:tab w:val="left" w:pos="1700"/>
+                <w:tab w:val="left" w:pos="2267"/>
+                <w:tab w:val="left" w:pos="2834"/>
+                <w:tab w:val="left" w:pos="3401"/>
+                <w:tab w:val="left" w:pos="3968"/>
+                <w:tab w:val="left" w:pos="4535"/>
+                <w:tab w:val="left" w:pos="5102"/>
+                <w:tab w:val="left" w:pos="5669"/>
+                <w:tab w:val="left" w:pos="6236"/>
+                <w:tab w:val="left" w:pos="6803"/>
+              </w:tabs>
+              <w:bidi w:val="0"/>
+              <w:ind w:left="0" w:right="0" w:firstLine="0"/>
+              <w:jc w:val="left"/>
+              <w:rPr>
+                <w:rtl w:val="0"/>
+              </w:rPr>
+            </w:pPr>
+            <w:r>
+              <w:rPr>
+                <w:rFonts w:ascii="Helvetica"/>
+                <w:i w:val="1"/>
+                <w:iCs w:val="1"/>
+                <w:rtl w:val="0"/>
+              </w:rPr>
+              <w:t xml:space="preserve">    </w:t>
+            </w:r>
+          </w:p>
+          <w:p>
+            <w:pPr>
+              <w:pStyle w:val="Default"/>
+              <w:tabs>
+                <w:tab w:val="left" w:pos="566"/>
+                <w:tab w:val="left" w:pos="1133"/>
+                <w:tab w:val="left" w:pos="1700"/>
+                <w:tab w:val="left" w:pos="2267"/>
+                <w:tab w:val="left" w:pos="2834"/>
+                <w:tab w:val="left" w:pos="3401"/>
+                <w:tab w:val="left" w:pos="3968"/>
+                <w:tab w:val="left" w:pos="4535"/>
+                <w:tab w:val="left" w:pos="5102"/>
+                <w:tab w:val="left" w:pos="5669"/>
+                <w:tab w:val="left" w:pos="6236"/>
+                <w:tab w:val="left" w:pos="6803"/>
+              </w:tabs>
+              <w:bidi w:val="0"/>
+              <w:ind w:left="0" w:right="0" w:firstLine="0"/>
+              <w:jc w:val="left"/>
+              <w:rPr>
+                <w:rtl w:val="0"/>
+              </w:rPr>
+            </w:pPr>
+            <w:r>
+              <w:rPr>
+                <w:rFonts w:ascii="Helvetica"/>
+                <w:i w:val="1"/>
+                <w:iCs w:val="1"/>
+                <w:rtl w:val="0"/>
+              </w:rPr>
+              <w:t xml:space="preserve">    private ArrayList&lt;Bid&gt; allowedBids = null;</w:t>
+            </w:r>
+          </w:p>
+          <w:p>
+            <w:pPr>
+              <w:pStyle w:val="Default"/>
+              <w:tabs>
+                <w:tab w:val="left" w:pos="566"/>
+                <w:tab w:val="left" w:pos="1133"/>
+                <w:tab w:val="left" w:pos="1700"/>
+                <w:tab w:val="left" w:pos="2267"/>
+                <w:tab w:val="left" w:pos="2834"/>
+                <w:tab w:val="left" w:pos="3401"/>
+                <w:tab w:val="left" w:pos="3968"/>
+                <w:tab w:val="left" w:pos="4535"/>
+                <w:tab w:val="left" w:pos="5102"/>
+                <w:tab w:val="left" w:pos="5669"/>
+                <w:tab w:val="left" w:pos="6236"/>
+                <w:tab w:val="left" w:pos="6803"/>
+              </w:tabs>
+              <w:bidi w:val="0"/>
+              <w:ind w:left="0" w:right="0" w:firstLine="0"/>
+              <w:jc w:val="left"/>
+              <w:rPr>
+                <w:rtl w:val="0"/>
+              </w:rPr>
+            </w:pPr>
+            <w:r>
+              <w:rPr>
+                <w:rFonts w:ascii="Helvetica"/>
+                <w:i w:val="1"/>
+                <w:iCs w:val="1"/>
+                <w:rtl w:val="0"/>
+              </w:rPr>
+              <w:t xml:space="preserve">    private Random rng = new Random();</w:t>
+            </w:r>
+          </w:p>
+          <w:p>
+            <w:pPr>
+              <w:pStyle w:val="Default"/>
+              <w:tabs>
+                <w:tab w:val="left" w:pos="566"/>
+                <w:tab w:val="left" w:pos="1133"/>
+                <w:tab w:val="left" w:pos="1700"/>
+                <w:tab w:val="left" w:pos="2267"/>
+                <w:tab w:val="left" w:pos="2834"/>
+                <w:tab w:val="left" w:pos="3401"/>
+                <w:tab w:val="left" w:pos="3968"/>
+                <w:tab w:val="left" w:pos="4535"/>
+                <w:tab w:val="left" w:pos="5102"/>
+                <w:tab w:val="left" w:pos="5669"/>
+                <w:tab w:val="left" w:pos="6236"/>
+                <w:tab w:val="left" w:pos="6803"/>
+              </w:tabs>
+              <w:bidi w:val="0"/>
+              <w:ind w:left="0" w:right="0" w:firstLine="0"/>
+              <w:jc w:val="left"/>
+              <w:rPr>
+                <w:rtl w:val="0"/>
+              </w:rPr>
+            </w:pPr>
+          </w:p>
+          <w:p>
+            <w:pPr>
+              <w:pStyle w:val="Default"/>
+              <w:tabs>
+                <w:tab w:val="left" w:pos="566"/>
+                <w:tab w:val="left" w:pos="1133"/>
+                <w:tab w:val="left" w:pos="1700"/>
+                <w:tab w:val="left" w:pos="2267"/>
+                <w:tab w:val="left" w:pos="2834"/>
+                <w:tab w:val="left" w:pos="3401"/>
+                <w:tab w:val="left" w:pos="3968"/>
+                <w:tab w:val="left" w:pos="4535"/>
+                <w:tab w:val="left" w:pos="5102"/>
+                <w:tab w:val="left" w:pos="5669"/>
+                <w:tab w:val="left" w:pos="6236"/>
+                <w:tab w:val="left" w:pos="6803"/>
+              </w:tabs>
+              <w:bidi w:val="0"/>
+              <w:ind w:left="0" w:right="0" w:firstLine="0"/>
+              <w:jc w:val="left"/>
+              <w:rPr>
+                <w:rtl w:val="0"/>
+              </w:rPr>
+            </w:pPr>
+            <w:r>
+              <w:rPr>
+                <w:rFonts w:ascii="Helvetica"/>
+                <w:i w:val="1"/>
+                <w:iCs w:val="1"/>
+                <w:rtl w:val="0"/>
+              </w:rPr>
+              <w:t xml:space="preserve">    public void init() {</w:t>
+            </w:r>
+          </w:p>
+          <w:p>
+            <w:pPr>
+              <w:pStyle w:val="Default"/>
+              <w:tabs>
+                <w:tab w:val="left" w:pos="566"/>
+                <w:tab w:val="left" w:pos="1133"/>
+                <w:tab w:val="left" w:pos="1700"/>
+                <w:tab w:val="left" w:pos="2267"/>
+                <w:tab w:val="left" w:pos="2834"/>
+                <w:tab w:val="left" w:pos="3401"/>
+                <w:tab w:val="left" w:pos="3968"/>
+                <w:tab w:val="left" w:pos="4535"/>
+                <w:tab w:val="left" w:pos="5102"/>
+                <w:tab w:val="left" w:pos="5669"/>
+                <w:tab w:val="left" w:pos="6236"/>
+                <w:tab w:val="left" w:pos="6803"/>
+              </w:tabs>
+              <w:bidi w:val="0"/>
+              <w:ind w:left="0" w:right="0" w:firstLine="0"/>
+              <w:jc w:val="left"/>
+              <w:rPr>
+                <w:rtl w:val="0"/>
+              </w:rPr>
+            </w:pPr>
+            <w:r>
+              <w:rPr>
+                <w:rFonts w:ascii="Helvetica"/>
+                <w:i w:val="1"/>
+                <w:iCs w:val="1"/>
+                <w:rtl w:val="0"/>
+              </w:rPr>
+              <w:t xml:space="preserve">        minUtility = Math.max(minUtility, utilitySpace.getReservationValueUndiscounted());  }</w:t>
+            </w:r>
+          </w:p>
+          <w:p>
+            <w:pPr>
+              <w:pStyle w:val="Default"/>
+              <w:tabs>
+                <w:tab w:val="left" w:pos="566"/>
+                <w:tab w:val="left" w:pos="1133"/>
+                <w:tab w:val="left" w:pos="1700"/>
+                <w:tab w:val="left" w:pos="2267"/>
+                <w:tab w:val="left" w:pos="2834"/>
+                <w:tab w:val="left" w:pos="3401"/>
+                <w:tab w:val="left" w:pos="3968"/>
+                <w:tab w:val="left" w:pos="4535"/>
+                <w:tab w:val="left" w:pos="5102"/>
+                <w:tab w:val="left" w:pos="5669"/>
+                <w:tab w:val="left" w:pos="6236"/>
+                <w:tab w:val="left" w:pos="6803"/>
+              </w:tabs>
+              <w:bidi w:val="0"/>
+              <w:ind w:left="0" w:right="0" w:firstLine="0"/>
+              <w:jc w:val="left"/>
+              <w:rPr>
+                <w:rtl w:val="0"/>
+              </w:rPr>
+            </w:pPr>
+            <w:r>
+              <w:rPr>
+                <w:rFonts w:ascii="Helvetica"/>
+                <w:i w:val="1"/>
+                <w:iCs w:val="1"/>
+                <w:rtl w:val="0"/>
+              </w:rPr>
+              <w:t xml:space="preserve">    </w:t>
+            </w:r>
+          </w:p>
+          <w:p>
+            <w:pPr>
+              <w:pStyle w:val="Default"/>
+              <w:tabs>
+                <w:tab w:val="left" w:pos="566"/>
+                <w:tab w:val="left" w:pos="1133"/>
+                <w:tab w:val="left" w:pos="1700"/>
+                <w:tab w:val="left" w:pos="2267"/>
+                <w:tab w:val="left" w:pos="2834"/>
+                <w:tab w:val="left" w:pos="3401"/>
+                <w:tab w:val="left" w:pos="3968"/>
+                <w:tab w:val="left" w:pos="4535"/>
+                <w:tab w:val="left" w:pos="5102"/>
+                <w:tab w:val="left" w:pos="5669"/>
+                <w:tab w:val="left" w:pos="6236"/>
+                <w:tab w:val="left" w:pos="6803"/>
+              </w:tabs>
+              <w:bidi w:val="0"/>
+              <w:ind w:left="0" w:right="0" w:firstLine="0"/>
+              <w:jc w:val="left"/>
+              <w:rPr>
+                <w:rtl w:val="0"/>
+              </w:rPr>
+            </w:pPr>
+            <w:r>
+              <w:rPr>
+                <w:rFonts w:ascii="Helvetica"/>
+                <w:i w:val="1"/>
+                <w:iCs w:val="1"/>
+                <w:rtl w:val="0"/>
+              </w:rPr>
+              <w:t xml:space="preserve">    public void initBids() throws Exception {        </w:t>
+            </w:r>
+          </w:p>
+          <w:p>
+            <w:pPr>
+              <w:pStyle w:val="Default"/>
+              <w:tabs>
+                <w:tab w:val="left" w:pos="566"/>
+                <w:tab w:val="left" w:pos="1133"/>
+                <w:tab w:val="left" w:pos="1700"/>
+                <w:tab w:val="left" w:pos="2267"/>
+                <w:tab w:val="left" w:pos="2834"/>
+                <w:tab w:val="left" w:pos="3401"/>
+                <w:tab w:val="left" w:pos="3968"/>
+                <w:tab w:val="left" w:pos="4535"/>
+                <w:tab w:val="left" w:pos="5102"/>
+                <w:tab w:val="left" w:pos="5669"/>
+                <w:tab w:val="left" w:pos="6236"/>
+                <w:tab w:val="left" w:pos="6803"/>
+              </w:tabs>
+              <w:bidi w:val="0"/>
+              <w:ind w:left="0" w:right="0" w:firstLine="0"/>
+              <w:jc w:val="left"/>
+              <w:rPr>
+                <w:rtl w:val="0"/>
+              </w:rPr>
+            </w:pPr>
+            <w:r>
+              <w:rPr>
+                <w:rFonts w:ascii="Helvetica"/>
+                <w:i w:val="1"/>
+                <w:iCs w:val="1"/>
+                <w:rtl w:val="0"/>
+              </w:rPr>
+              <w:t xml:space="preserve">        ArrayList&lt;Issue&gt; issues = utilitySpace.getDomain().getIssues();</w:t>
+            </w:r>
+          </w:p>
+          <w:p>
+            <w:pPr>
+              <w:pStyle w:val="Default"/>
+              <w:tabs>
+                <w:tab w:val="left" w:pos="566"/>
+                <w:tab w:val="left" w:pos="1133"/>
+                <w:tab w:val="left" w:pos="1700"/>
+                <w:tab w:val="left" w:pos="2267"/>
+                <w:tab w:val="left" w:pos="2834"/>
+                <w:tab w:val="left" w:pos="3401"/>
+                <w:tab w:val="left" w:pos="3968"/>
+                <w:tab w:val="left" w:pos="4535"/>
+                <w:tab w:val="left" w:pos="5102"/>
+                <w:tab w:val="left" w:pos="5669"/>
+                <w:tab w:val="left" w:pos="6236"/>
+                <w:tab w:val="left" w:pos="6803"/>
+              </w:tabs>
+              <w:bidi w:val="0"/>
+              <w:ind w:left="0" w:right="0" w:firstLine="0"/>
+              <w:jc w:val="left"/>
+              <w:rPr>
+                <w:rtl w:val="0"/>
+              </w:rPr>
+            </w:pPr>
+            <w:r>
+              <w:rPr>
+                <w:rFonts w:ascii="Helvetica"/>
+                <w:i w:val="1"/>
+                <w:iCs w:val="1"/>
+                <w:rtl w:val="0"/>
+              </w:rPr>
+              <w:t xml:space="preserve">        allowedBids = new ArrayList();</w:t>
+            </w:r>
+          </w:p>
+          <w:p>
+            <w:pPr>
+              <w:pStyle w:val="Default"/>
+              <w:tabs>
+                <w:tab w:val="left" w:pos="566"/>
+                <w:tab w:val="left" w:pos="1133"/>
+                <w:tab w:val="left" w:pos="1700"/>
+                <w:tab w:val="left" w:pos="2267"/>
+                <w:tab w:val="left" w:pos="2834"/>
+                <w:tab w:val="left" w:pos="3401"/>
+                <w:tab w:val="left" w:pos="3968"/>
+                <w:tab w:val="left" w:pos="4535"/>
+                <w:tab w:val="left" w:pos="5102"/>
+                <w:tab w:val="left" w:pos="5669"/>
+                <w:tab w:val="left" w:pos="6236"/>
+                <w:tab w:val="left" w:pos="6803"/>
+              </w:tabs>
+              <w:bidi w:val="0"/>
+              <w:ind w:left="0" w:right="0" w:firstLine="0"/>
+              <w:jc w:val="left"/>
+              <w:rPr>
+                <w:rtl w:val="0"/>
+              </w:rPr>
+            </w:pPr>
+            <w:r>
+              <w:rPr>
+                <w:rFonts w:ascii="Helvetica"/>
+                <w:i w:val="1"/>
+                <w:iCs w:val="1"/>
+                <w:rtl w:val="0"/>
+              </w:rPr>
+              <w:t xml:space="preserve">        for (HashMap&lt;Integer,Value&gt; values : getAllBids(issues, 0)) {</w:t>
+            </w:r>
+          </w:p>
+          <w:p>
+            <w:pPr>
+              <w:pStyle w:val="Default"/>
+              <w:tabs>
+                <w:tab w:val="left" w:pos="566"/>
+                <w:tab w:val="left" w:pos="1133"/>
+                <w:tab w:val="left" w:pos="1700"/>
+                <w:tab w:val="left" w:pos="2267"/>
+                <w:tab w:val="left" w:pos="2834"/>
+                <w:tab w:val="left" w:pos="3401"/>
+                <w:tab w:val="left" w:pos="3968"/>
+                <w:tab w:val="left" w:pos="4535"/>
+                <w:tab w:val="left" w:pos="5102"/>
+                <w:tab w:val="left" w:pos="5669"/>
+                <w:tab w:val="left" w:pos="6236"/>
+                <w:tab w:val="left" w:pos="6803"/>
+              </w:tabs>
+              <w:bidi w:val="0"/>
+              <w:ind w:left="0" w:right="0" w:firstLine="0"/>
+              <w:jc w:val="left"/>
+              <w:rPr>
+                <w:rtl w:val="0"/>
+              </w:rPr>
+            </w:pPr>
+            <w:r>
+              <w:rPr>
+                <w:rFonts w:ascii="Helvetica"/>
+                <w:i w:val="1"/>
+                <w:iCs w:val="1"/>
+                <w:rtl w:val="0"/>
+              </w:rPr>
+              <w:t xml:space="preserve">            Bid bid = new Bid(utilitySpace.getDomain(), values);</w:t>
+            </w:r>
+          </w:p>
+          <w:p>
+            <w:pPr>
+              <w:pStyle w:val="Default"/>
+              <w:tabs>
+                <w:tab w:val="left" w:pos="566"/>
+                <w:tab w:val="left" w:pos="1133"/>
+                <w:tab w:val="left" w:pos="1700"/>
+                <w:tab w:val="left" w:pos="2267"/>
+                <w:tab w:val="left" w:pos="2834"/>
+                <w:tab w:val="left" w:pos="3401"/>
+                <w:tab w:val="left" w:pos="3968"/>
+                <w:tab w:val="left" w:pos="4535"/>
+                <w:tab w:val="left" w:pos="5102"/>
+                <w:tab w:val="left" w:pos="5669"/>
+                <w:tab w:val="left" w:pos="6236"/>
+                <w:tab w:val="left" w:pos="6803"/>
+              </w:tabs>
+              <w:bidi w:val="0"/>
+              <w:ind w:left="0" w:right="0" w:firstLine="0"/>
+              <w:jc w:val="left"/>
+              <w:rPr>
+                <w:rtl w:val="0"/>
+              </w:rPr>
+            </w:pPr>
+            <w:r>
+              <w:rPr>
+                <w:rFonts w:ascii="Helvetica"/>
+                <w:i w:val="1"/>
+                <w:iCs w:val="1"/>
+                <w:rtl w:val="0"/>
+              </w:rPr>
+              <w:t xml:space="preserve">            if (getUtility(bid) &gt;= minUtility) {</w:t>
+            </w:r>
+          </w:p>
+          <w:p>
+            <w:pPr>
+              <w:pStyle w:val="Default"/>
+              <w:tabs>
+                <w:tab w:val="left" w:pos="566"/>
+                <w:tab w:val="left" w:pos="1133"/>
+                <w:tab w:val="left" w:pos="1700"/>
+                <w:tab w:val="left" w:pos="2267"/>
+                <w:tab w:val="left" w:pos="2834"/>
+                <w:tab w:val="left" w:pos="3401"/>
+                <w:tab w:val="left" w:pos="3968"/>
+                <w:tab w:val="left" w:pos="4535"/>
+                <w:tab w:val="left" w:pos="5102"/>
+                <w:tab w:val="left" w:pos="5669"/>
+                <w:tab w:val="left" w:pos="6236"/>
+                <w:tab w:val="left" w:pos="6803"/>
+              </w:tabs>
+              <w:bidi w:val="0"/>
+              <w:ind w:left="0" w:right="0" w:firstLine="0"/>
+              <w:jc w:val="left"/>
+              <w:rPr>
+                <w:rtl w:val="0"/>
+              </w:rPr>
+            </w:pPr>
+            <w:r>
+              <w:rPr>
+                <w:rFonts w:ascii="Helvetica"/>
+                <w:i w:val="1"/>
+                <w:iCs w:val="1"/>
+                <w:rtl w:val="0"/>
+              </w:rPr>
+              <w:t xml:space="preserve">                allowedBids.add(bid); }</w:t>
+            </w:r>
+          </w:p>
+          <w:p>
+            <w:pPr>
+              <w:pStyle w:val="Default"/>
+              <w:tabs>
+                <w:tab w:val="left" w:pos="566"/>
+                <w:tab w:val="left" w:pos="1133"/>
+                <w:tab w:val="left" w:pos="1700"/>
+                <w:tab w:val="left" w:pos="2267"/>
+                <w:tab w:val="left" w:pos="2834"/>
+                <w:tab w:val="left" w:pos="3401"/>
+                <w:tab w:val="left" w:pos="3968"/>
+                <w:tab w:val="left" w:pos="4535"/>
+                <w:tab w:val="left" w:pos="5102"/>
+                <w:tab w:val="left" w:pos="5669"/>
+                <w:tab w:val="left" w:pos="6236"/>
+                <w:tab w:val="left" w:pos="6803"/>
+              </w:tabs>
+              <w:bidi w:val="0"/>
+              <w:ind w:left="0" w:right="0" w:firstLine="0"/>
+              <w:jc w:val="left"/>
+              <w:rPr>
+                <w:rtl w:val="0"/>
+              </w:rPr>
+            </w:pPr>
+            <w:r>
+              <w:rPr>
+                <w:rFonts w:ascii="Helvetica"/>
+                <w:i w:val="1"/>
+                <w:iCs w:val="1"/>
+                <w:rtl w:val="0"/>
+              </w:rPr>
+              <w:t xml:space="preserve">        }         </w:t>
+            </w:r>
+          </w:p>
+          <w:p>
+            <w:pPr>
+              <w:pStyle w:val="Default"/>
+              <w:tabs>
+                <w:tab w:val="left" w:pos="566"/>
+                <w:tab w:val="left" w:pos="1133"/>
+                <w:tab w:val="left" w:pos="1700"/>
+                <w:tab w:val="left" w:pos="2267"/>
+                <w:tab w:val="left" w:pos="2834"/>
+                <w:tab w:val="left" w:pos="3401"/>
+                <w:tab w:val="left" w:pos="3968"/>
+                <w:tab w:val="left" w:pos="4535"/>
+                <w:tab w:val="left" w:pos="5102"/>
+                <w:tab w:val="left" w:pos="5669"/>
+                <w:tab w:val="left" w:pos="6236"/>
+                <w:tab w:val="left" w:pos="6803"/>
+              </w:tabs>
+              <w:bidi w:val="0"/>
+              <w:ind w:left="0" w:right="0" w:firstLine="0"/>
+              <w:jc w:val="left"/>
+              <w:rPr>
+                <w:rtl w:val="0"/>
+              </w:rPr>
+            </w:pPr>
+            <w:r>
+              <w:rPr>
+                <w:rFonts w:ascii="Helvetica"/>
+                <w:i w:val="1"/>
+                <w:iCs w:val="1"/>
+                <w:rtl w:val="0"/>
+              </w:rPr>
+              <w:t xml:space="preserve">    }</w:t>
+            </w:r>
+          </w:p>
+          <w:p>
+            <w:pPr>
+              <w:pStyle w:val="Default"/>
+              <w:tabs>
+                <w:tab w:val="left" w:pos="566"/>
+                <w:tab w:val="left" w:pos="1133"/>
+                <w:tab w:val="left" w:pos="1700"/>
+                <w:tab w:val="left" w:pos="2267"/>
+                <w:tab w:val="left" w:pos="2834"/>
+                <w:tab w:val="left" w:pos="3401"/>
+                <w:tab w:val="left" w:pos="3968"/>
+                <w:tab w:val="left" w:pos="4535"/>
+                <w:tab w:val="left" w:pos="5102"/>
+                <w:tab w:val="left" w:pos="5669"/>
+                <w:tab w:val="left" w:pos="6236"/>
+                <w:tab w:val="left" w:pos="6803"/>
+              </w:tabs>
+              <w:bidi w:val="0"/>
+              <w:ind w:left="0" w:right="0" w:firstLine="0"/>
+              <w:jc w:val="left"/>
+              <w:rPr>
+                <w:rtl w:val="0"/>
+              </w:rPr>
+            </w:pPr>
+            <w:r>
+              <w:rPr>
+                <w:rFonts w:ascii="Helvetica"/>
+                <w:i w:val="1"/>
+                <w:iCs w:val="1"/>
+                <w:rtl w:val="0"/>
+              </w:rPr>
+              <w:t xml:space="preserve">    </w:t>
+            </w:r>
+          </w:p>
+          <w:p>
+            <w:pPr>
+              <w:pStyle w:val="Default"/>
+              <w:tabs>
+                <w:tab w:val="left" w:pos="566"/>
+                <w:tab w:val="left" w:pos="1133"/>
+                <w:tab w:val="left" w:pos="1700"/>
+                <w:tab w:val="left" w:pos="2267"/>
+                <w:tab w:val="left" w:pos="2834"/>
+                <w:tab w:val="left" w:pos="3401"/>
+                <w:tab w:val="left" w:pos="3968"/>
+                <w:tab w:val="left" w:pos="4535"/>
+                <w:tab w:val="left" w:pos="5102"/>
+                <w:tab w:val="left" w:pos="5669"/>
+                <w:tab w:val="left" w:pos="6236"/>
+                <w:tab w:val="left" w:pos="6803"/>
+              </w:tabs>
+              <w:bidi w:val="0"/>
+              <w:ind w:left="0" w:right="0" w:firstLine="0"/>
+              <w:jc w:val="left"/>
+              <w:rPr>
+                <w:rtl w:val="0"/>
+              </w:rPr>
+            </w:pPr>
+            <w:r>
+              <w:rPr>
+                <w:rFonts w:ascii="Helvetica"/>
+                <w:i w:val="1"/>
+                <w:iCs w:val="1"/>
+                <w:rtl w:val="0"/>
+              </w:rPr>
+              <w:t xml:space="preserve">    public static ArrayList&lt;HashMap&lt;Integer,Value&gt;&gt; getAllBids(ArrayList&lt;Issue&gt; issues, int from) throws Exception {        </w:t>
+            </w:r>
+          </w:p>
+          <w:p>
+            <w:pPr>
+              <w:pStyle w:val="Default"/>
+              <w:tabs>
+                <w:tab w:val="left" w:pos="566"/>
+                <w:tab w:val="left" w:pos="1133"/>
+                <w:tab w:val="left" w:pos="1700"/>
+                <w:tab w:val="left" w:pos="2267"/>
+                <w:tab w:val="left" w:pos="2834"/>
+                <w:tab w:val="left" w:pos="3401"/>
+                <w:tab w:val="left" w:pos="3968"/>
+                <w:tab w:val="left" w:pos="4535"/>
+                <w:tab w:val="left" w:pos="5102"/>
+                <w:tab w:val="left" w:pos="5669"/>
+                <w:tab w:val="left" w:pos="6236"/>
+                <w:tab w:val="left" w:pos="6803"/>
+              </w:tabs>
+              <w:bidi w:val="0"/>
+              <w:ind w:left="0" w:right="0" w:firstLine="0"/>
+              <w:jc w:val="left"/>
+              <w:rPr>
+                <w:rtl w:val="0"/>
+              </w:rPr>
+            </w:pPr>
+            <w:r>
+              <w:rPr>
+                <w:rFonts w:ascii="Helvetica"/>
+                <w:i w:val="1"/>
+                <w:iCs w:val="1"/>
+                <w:rtl w:val="0"/>
+              </w:rPr>
+              <w:t xml:space="preserve">        Issue issue = issues.get(from);</w:t>
+            </w:r>
+          </w:p>
+          <w:p>
+            <w:pPr>
+              <w:pStyle w:val="Default"/>
+              <w:tabs>
+                <w:tab w:val="left" w:pos="566"/>
+                <w:tab w:val="left" w:pos="1133"/>
+                <w:tab w:val="left" w:pos="1700"/>
+                <w:tab w:val="left" w:pos="2267"/>
+                <w:tab w:val="left" w:pos="2834"/>
+                <w:tab w:val="left" w:pos="3401"/>
+                <w:tab w:val="left" w:pos="3968"/>
+                <w:tab w:val="left" w:pos="4535"/>
+                <w:tab w:val="left" w:pos="5102"/>
+                <w:tab w:val="left" w:pos="5669"/>
+                <w:tab w:val="left" w:pos="6236"/>
+                <w:tab w:val="left" w:pos="6803"/>
+              </w:tabs>
+              <w:bidi w:val="0"/>
+              <w:ind w:left="0" w:right="0" w:firstLine="0"/>
+              <w:jc w:val="left"/>
+              <w:rPr>
+                <w:rtl w:val="0"/>
+              </w:rPr>
+            </w:pPr>
+            <w:r>
+              <w:rPr>
+                <w:rFonts w:ascii="Helvetica"/>
+                <w:i w:val="1"/>
+                <w:iCs w:val="1"/>
+                <w:rtl w:val="0"/>
+              </w:rPr>
+              <w:t xml:space="preserve">        if (issue.getType() != ISSUETYPE.DISCRETE) {</w:t>
+            </w:r>
+          </w:p>
+          <w:p>
+            <w:pPr>
+              <w:pStyle w:val="Default"/>
+              <w:tabs>
+                <w:tab w:val="left" w:pos="566"/>
+                <w:tab w:val="left" w:pos="1133"/>
+                <w:tab w:val="left" w:pos="1700"/>
+                <w:tab w:val="left" w:pos="2267"/>
+                <w:tab w:val="left" w:pos="2834"/>
+                <w:tab w:val="left" w:pos="3401"/>
+                <w:tab w:val="left" w:pos="3968"/>
+                <w:tab w:val="left" w:pos="4535"/>
+                <w:tab w:val="left" w:pos="5102"/>
+                <w:tab w:val="left" w:pos="5669"/>
+                <w:tab w:val="left" w:pos="6236"/>
+                <w:tab w:val="left" w:pos="6803"/>
+              </w:tabs>
+              <w:bidi w:val="0"/>
+              <w:ind w:left="0" w:right="0" w:firstLine="0"/>
+              <w:jc w:val="left"/>
+              <w:rPr>
+                <w:rtl w:val="0"/>
+              </w:rPr>
+            </w:pPr>
+            <w:r>
+              <w:rPr>
+                <w:rFonts w:ascii="Helvetica"/>
+                <w:i w:val="1"/>
+                <w:iCs w:val="1"/>
+                <w:rtl w:val="0"/>
+              </w:rPr>
+              <w:t xml:space="preserve">            throw new Exception("Issuetype " + issue.getType() + " not supported</w:t>
+            </w:r>
+            <w:r>
+              <w:rPr>
+                <w:rFonts w:hAnsi="Helvetica" w:hint="default"/>
+                <w:i w:val="1"/>
+                <w:iCs w:val="1"/>
+                <w:rtl w:val="0"/>
+              </w:rPr>
+              <w:t>”</w:t>
+            </w:r>
+            <w:r>
+              <w:rPr>
+                <w:rFonts w:ascii="Helvetica"/>
+                <w:i w:val="1"/>
+                <w:iCs w:val="1"/>
+                <w:rtl w:val="0"/>
+              </w:rPr>
+              <w:t>); }</w:t>
+            </w:r>
+          </w:p>
+          <w:p>
+            <w:pPr>
+              <w:pStyle w:val="Default"/>
+              <w:tabs>
+                <w:tab w:val="left" w:pos="566"/>
+                <w:tab w:val="left" w:pos="1133"/>
+                <w:tab w:val="left" w:pos="1700"/>
+                <w:tab w:val="left" w:pos="2267"/>
+                <w:tab w:val="left" w:pos="2834"/>
+                <w:tab w:val="left" w:pos="3401"/>
+                <w:tab w:val="left" w:pos="3968"/>
+                <w:tab w:val="left" w:pos="4535"/>
+                <w:tab w:val="left" w:pos="5102"/>
+                <w:tab w:val="left" w:pos="5669"/>
+                <w:tab w:val="left" w:pos="6236"/>
+                <w:tab w:val="left" w:pos="6803"/>
+              </w:tabs>
+              <w:bidi w:val="0"/>
+              <w:ind w:left="0" w:right="0" w:firstLine="0"/>
+              <w:jc w:val="left"/>
+              <w:rPr>
+                <w:rtl w:val="0"/>
+              </w:rPr>
+            </w:pPr>
+            <w:r>
+              <w:rPr>
+                <w:rFonts w:ascii="Helvetica"/>
+                <w:i w:val="1"/>
+                <w:iCs w:val="1"/>
+                <w:rtl w:val="0"/>
+              </w:rPr>
+              <w:t xml:space="preserve">        IssueDiscrete issueD = (IssueDiscrete)issue;</w:t>
+            </w:r>
+          </w:p>
+          <w:p>
+            <w:pPr>
+              <w:pStyle w:val="Default"/>
+              <w:tabs>
+                <w:tab w:val="left" w:pos="566"/>
+                <w:tab w:val="left" w:pos="1133"/>
+                <w:tab w:val="left" w:pos="1700"/>
+                <w:tab w:val="left" w:pos="2267"/>
+                <w:tab w:val="left" w:pos="2834"/>
+                <w:tab w:val="left" w:pos="3401"/>
+                <w:tab w:val="left" w:pos="3968"/>
+                <w:tab w:val="left" w:pos="4535"/>
+                <w:tab w:val="left" w:pos="5102"/>
+                <w:tab w:val="left" w:pos="5669"/>
+                <w:tab w:val="left" w:pos="6236"/>
+                <w:tab w:val="left" w:pos="6803"/>
+              </w:tabs>
+              <w:bidi w:val="0"/>
+              <w:ind w:left="0" w:right="0" w:firstLine="0"/>
+              <w:jc w:val="left"/>
+              <w:rPr>
+                <w:rtl w:val="0"/>
+              </w:rPr>
+            </w:pPr>
+            <w:r>
+              <w:rPr>
+                <w:rFonts w:ascii="Helvetica"/>
+                <w:i w:val="1"/>
+                <w:iCs w:val="1"/>
+                <w:rtl w:val="0"/>
+              </w:rPr>
+              <w:t xml:space="preserve">        ArrayList&lt;HashMap&lt;Integer,Value&gt;&gt; bids;</w:t>
+            </w:r>
+          </w:p>
+          <w:p>
+            <w:pPr>
+              <w:pStyle w:val="Default"/>
+              <w:tabs>
+                <w:tab w:val="left" w:pos="566"/>
+                <w:tab w:val="left" w:pos="1133"/>
+                <w:tab w:val="left" w:pos="1700"/>
+                <w:tab w:val="left" w:pos="2267"/>
+                <w:tab w:val="left" w:pos="2834"/>
+                <w:tab w:val="left" w:pos="3401"/>
+                <w:tab w:val="left" w:pos="3968"/>
+                <w:tab w:val="left" w:pos="4535"/>
+                <w:tab w:val="left" w:pos="5102"/>
+                <w:tab w:val="left" w:pos="5669"/>
+                <w:tab w:val="left" w:pos="6236"/>
+                <w:tab w:val="left" w:pos="6803"/>
+              </w:tabs>
+              <w:bidi w:val="0"/>
+              <w:ind w:left="0" w:right="0" w:firstLine="0"/>
+              <w:jc w:val="left"/>
+              <w:rPr>
+                <w:rtl w:val="0"/>
+              </w:rPr>
+            </w:pPr>
+            <w:r>
+              <w:rPr>
+                <w:rFonts w:ascii="Helvetica"/>
+                <w:i w:val="1"/>
+                <w:iCs w:val="1"/>
+                <w:rtl w:val="0"/>
+              </w:rPr>
+              <w:t xml:space="preserve">        if (from == issues.size()-1) {</w:t>
+            </w:r>
+          </w:p>
+          <w:p>
+            <w:pPr>
+              <w:pStyle w:val="Default"/>
+              <w:tabs>
+                <w:tab w:val="left" w:pos="566"/>
+                <w:tab w:val="left" w:pos="1133"/>
+                <w:tab w:val="left" w:pos="1700"/>
+                <w:tab w:val="left" w:pos="2267"/>
+                <w:tab w:val="left" w:pos="2834"/>
+                <w:tab w:val="left" w:pos="3401"/>
+                <w:tab w:val="left" w:pos="3968"/>
+                <w:tab w:val="left" w:pos="4535"/>
+                <w:tab w:val="left" w:pos="5102"/>
+                <w:tab w:val="left" w:pos="5669"/>
+                <w:tab w:val="left" w:pos="6236"/>
+                <w:tab w:val="left" w:pos="6803"/>
+              </w:tabs>
+              <w:bidi w:val="0"/>
+              <w:ind w:left="0" w:right="0" w:firstLine="0"/>
+              <w:jc w:val="left"/>
+              <w:rPr>
+                <w:rtl w:val="0"/>
+              </w:rPr>
+            </w:pPr>
+            <w:r>
+              <w:rPr>
+                <w:rFonts w:ascii="Helvetica"/>
+                <w:i w:val="1"/>
+                <w:iCs w:val="1"/>
+                <w:rtl w:val="0"/>
+              </w:rPr>
+              <w:t xml:space="preserve">            bids = new ArrayList();</w:t>
+            </w:r>
+          </w:p>
+          <w:p>
+            <w:pPr>
+              <w:pStyle w:val="Default"/>
+              <w:tabs>
+                <w:tab w:val="left" w:pos="566"/>
+                <w:tab w:val="left" w:pos="1133"/>
+                <w:tab w:val="left" w:pos="1700"/>
+                <w:tab w:val="left" w:pos="2267"/>
+                <w:tab w:val="left" w:pos="2834"/>
+                <w:tab w:val="left" w:pos="3401"/>
+                <w:tab w:val="left" w:pos="3968"/>
+                <w:tab w:val="left" w:pos="4535"/>
+                <w:tab w:val="left" w:pos="5102"/>
+                <w:tab w:val="left" w:pos="5669"/>
+                <w:tab w:val="left" w:pos="6236"/>
+                <w:tab w:val="left" w:pos="6803"/>
+              </w:tabs>
+              <w:bidi w:val="0"/>
+              <w:ind w:left="0" w:right="0" w:firstLine="0"/>
+              <w:jc w:val="left"/>
+              <w:rPr>
+                <w:rtl w:val="0"/>
+              </w:rPr>
+            </w:pPr>
+            <w:r>
+              <w:rPr>
+                <w:rFonts w:ascii="Helvetica"/>
+                <w:i w:val="1"/>
+                <w:iCs w:val="1"/>
+                <w:rtl w:val="0"/>
+              </w:rPr>
+              <w:t xml:space="preserve">            bids.add(new HashMap());</w:t>
+            </w:r>
+          </w:p>
+          <w:p>
+            <w:pPr>
+              <w:pStyle w:val="Default"/>
+              <w:tabs>
+                <w:tab w:val="left" w:pos="566"/>
+                <w:tab w:val="left" w:pos="1133"/>
+                <w:tab w:val="left" w:pos="1700"/>
+                <w:tab w:val="left" w:pos="2267"/>
+                <w:tab w:val="left" w:pos="2834"/>
+                <w:tab w:val="left" w:pos="3401"/>
+                <w:tab w:val="left" w:pos="3968"/>
+                <w:tab w:val="left" w:pos="4535"/>
+                <w:tab w:val="left" w:pos="5102"/>
+                <w:tab w:val="left" w:pos="5669"/>
+                <w:tab w:val="left" w:pos="6236"/>
+                <w:tab w:val="left" w:pos="6803"/>
+              </w:tabs>
+              <w:bidi w:val="0"/>
+              <w:ind w:left="0" w:right="0" w:firstLine="0"/>
+              <w:jc w:val="left"/>
+              <w:rPr>
+                <w:rtl w:val="0"/>
+              </w:rPr>
+            </w:pPr>
+            <w:r>
+              <w:rPr>
+                <w:rFonts w:ascii="Helvetica"/>
+                <w:i w:val="1"/>
+                <w:iCs w:val="1"/>
+                <w:rtl w:val="0"/>
+              </w:rPr>
+              <w:t xml:space="preserve">        } else {</w:t>
+            </w:r>
+          </w:p>
+          <w:p>
+            <w:pPr>
+              <w:pStyle w:val="Default"/>
+              <w:tabs>
+                <w:tab w:val="left" w:pos="566"/>
+                <w:tab w:val="left" w:pos="1133"/>
+                <w:tab w:val="left" w:pos="1700"/>
+                <w:tab w:val="left" w:pos="2267"/>
+                <w:tab w:val="left" w:pos="2834"/>
+                <w:tab w:val="left" w:pos="3401"/>
+                <w:tab w:val="left" w:pos="3968"/>
+                <w:tab w:val="left" w:pos="4535"/>
+                <w:tab w:val="left" w:pos="5102"/>
+                <w:tab w:val="left" w:pos="5669"/>
+                <w:tab w:val="left" w:pos="6236"/>
+                <w:tab w:val="left" w:pos="6803"/>
+              </w:tabs>
+              <w:bidi w:val="0"/>
+              <w:ind w:left="0" w:right="0" w:firstLine="0"/>
+              <w:jc w:val="left"/>
+              <w:rPr>
+                <w:rtl w:val="0"/>
+              </w:rPr>
+            </w:pPr>
+            <w:r>
+              <w:rPr>
+                <w:rFonts w:ascii="Helvetica"/>
+                <w:i w:val="1"/>
+                <w:iCs w:val="1"/>
+                <w:rtl w:val="0"/>
+              </w:rPr>
+              <w:t xml:space="preserve">            bids = getAllBids(issues, from+1); }</w:t>
+            </w:r>
+          </w:p>
+        </w:tc>
+      </w:tr>
+      <w:tr>
+        <w:tblPrEx>
+          <w:shd w:val="clear" w:color="auto" w:fill="auto"/>
+        </w:tblPrEx>
+        <w:trPr>
+          <w:trHeight w:val="11185" w:hRule="atLeast"/>
+        </w:trPr>
+        <w:tc>
+          <w:tcPr>
+            <w:tcW w:type="dxa" w:w="9617"/>
+            <w:tcBorders>
+              <w:top w:val="single" w:color="000000" w:sz="2" w:space="0" w:shadow="0" w:frame="0"/>
+              <w:left w:val="single" w:color="000000" w:sz="2" w:space="0" w:shadow="0" w:frame="0"/>
+              <w:bottom w:val="single" w:color="000000" w:sz="2" w:space="0" w:shadow="0" w:frame="0"/>
+              <w:right w:val="single" w:color="000000" w:sz="2" w:space="0" w:shadow="0" w:frame="0"/>
+            </w:tcBorders>
+            <w:shd w:val="clear" w:color="auto" w:fill="auto"/>
+            <w:tcMar>
+              <w:top w:type="dxa" w:w="80"/>
+              <w:left w:type="dxa" w:w="80"/>
+              <w:bottom w:type="dxa" w:w="80"/>
+              <w:right w:type="dxa" w:w="80"/>
+            </w:tcMar>
+            <w:vAlign w:val="top"/>
+          </w:tcPr>
+          <w:p>
+            <w:pPr>
+              <w:pStyle w:val="Default"/>
+              <w:tabs>
+                <w:tab w:val="left" w:pos="566"/>
+                <w:tab w:val="left" w:pos="1133"/>
+                <w:tab w:val="left" w:pos="1700"/>
+                <w:tab w:val="left" w:pos="2267"/>
+                <w:tab w:val="left" w:pos="2834"/>
+                <w:tab w:val="left" w:pos="3401"/>
+                <w:tab w:val="left" w:pos="3968"/>
+                <w:tab w:val="left" w:pos="4535"/>
+                <w:tab w:val="left" w:pos="5102"/>
+                <w:tab w:val="left" w:pos="5669"/>
+                <w:tab w:val="left" w:pos="6236"/>
+                <w:tab w:val="left" w:pos="6803"/>
+              </w:tabs>
+              <w:bidi w:val="0"/>
+              <w:ind w:left="0" w:right="0" w:firstLine="0"/>
+              <w:jc w:val="left"/>
+              <w:rPr>
+                <w:i w:val="1"/>
+                <w:iCs w:val="1"/>
+                <w:rtl w:val="0"/>
+              </w:rPr>
+            </w:pPr>
+            <w:r>
+              <w:rPr>
+                <w:rFonts w:ascii="Helvetica"/>
+                <w:i w:val="1"/>
+                <w:iCs w:val="1"/>
+                <w:rtl w:val="0"/>
+                <w:lang w:val="en-US"/>
+              </w:rPr>
+              <w:t xml:space="preserve">   ArrayList&lt;HashMap&lt;Integer,Value&gt;&gt; ret = new ArrayList();</w:t>
+            </w:r>
+          </w:p>
+          <w:p>
+            <w:pPr>
+              <w:pStyle w:val="Default"/>
+              <w:tabs>
+                <w:tab w:val="left" w:pos="566"/>
+                <w:tab w:val="left" w:pos="1133"/>
+                <w:tab w:val="left" w:pos="1700"/>
+                <w:tab w:val="left" w:pos="2267"/>
+                <w:tab w:val="left" w:pos="2834"/>
+                <w:tab w:val="left" w:pos="3401"/>
+                <w:tab w:val="left" w:pos="3968"/>
+                <w:tab w:val="left" w:pos="4535"/>
+                <w:tab w:val="left" w:pos="5102"/>
+                <w:tab w:val="left" w:pos="5669"/>
+                <w:tab w:val="left" w:pos="6236"/>
+                <w:tab w:val="left" w:pos="6803"/>
+              </w:tabs>
+              <w:bidi w:val="0"/>
+              <w:ind w:left="0" w:right="0" w:firstLine="0"/>
+              <w:jc w:val="left"/>
+              <w:rPr>
+                <w:i w:val="1"/>
+                <w:iCs w:val="1"/>
+                <w:rtl w:val="0"/>
+              </w:rPr>
+            </w:pPr>
+            <w:r>
+              <w:rPr>
+                <w:rFonts w:ascii="Helvetica"/>
+                <w:i w:val="1"/>
+                <w:iCs w:val="1"/>
+                <w:rtl w:val="0"/>
+                <w:lang w:val="en-US"/>
+              </w:rPr>
+              <w:t xml:space="preserve">        for (ValueDiscrete v : issueD.getValues()) {</w:t>
+            </w:r>
+          </w:p>
+          <w:p>
+            <w:pPr>
+              <w:pStyle w:val="Default"/>
+              <w:tabs>
+                <w:tab w:val="left" w:pos="566"/>
+                <w:tab w:val="left" w:pos="1133"/>
+                <w:tab w:val="left" w:pos="1700"/>
+                <w:tab w:val="left" w:pos="2267"/>
+                <w:tab w:val="left" w:pos="2834"/>
+                <w:tab w:val="left" w:pos="3401"/>
+                <w:tab w:val="left" w:pos="3968"/>
+                <w:tab w:val="left" w:pos="4535"/>
+                <w:tab w:val="left" w:pos="5102"/>
+                <w:tab w:val="left" w:pos="5669"/>
+                <w:tab w:val="left" w:pos="6236"/>
+                <w:tab w:val="left" w:pos="6803"/>
+              </w:tabs>
+              <w:bidi w:val="0"/>
+              <w:ind w:left="0" w:right="0" w:firstLine="0"/>
+              <w:jc w:val="left"/>
+              <w:rPr>
+                <w:i w:val="1"/>
+                <w:iCs w:val="1"/>
+                <w:rtl w:val="0"/>
+              </w:rPr>
+            </w:pPr>
+            <w:r>
+              <w:rPr>
+                <w:rFonts w:ascii="Helvetica"/>
+                <w:i w:val="1"/>
+                <w:iCs w:val="1"/>
+                <w:rtl w:val="0"/>
+                <w:lang w:val="en-US"/>
+              </w:rPr>
+              <w:t xml:space="preserve">            for (HashMap&lt;Integer,Value&gt; bid : bids) {</w:t>
+            </w:r>
+          </w:p>
+          <w:p>
+            <w:pPr>
+              <w:pStyle w:val="Default"/>
+              <w:tabs>
+                <w:tab w:val="left" w:pos="566"/>
+                <w:tab w:val="left" w:pos="1133"/>
+                <w:tab w:val="left" w:pos="1700"/>
+                <w:tab w:val="left" w:pos="2267"/>
+                <w:tab w:val="left" w:pos="2834"/>
+                <w:tab w:val="left" w:pos="3401"/>
+                <w:tab w:val="left" w:pos="3968"/>
+                <w:tab w:val="left" w:pos="4535"/>
+                <w:tab w:val="left" w:pos="5102"/>
+                <w:tab w:val="left" w:pos="5669"/>
+                <w:tab w:val="left" w:pos="6236"/>
+                <w:tab w:val="left" w:pos="6803"/>
+              </w:tabs>
+              <w:bidi w:val="0"/>
+              <w:ind w:left="0" w:right="0" w:firstLine="0"/>
+              <w:jc w:val="left"/>
+              <w:rPr>
+                <w:i w:val="1"/>
+                <w:iCs w:val="1"/>
+                <w:rtl w:val="0"/>
+              </w:rPr>
+            </w:pPr>
+            <w:r>
+              <w:rPr>
+                <w:rFonts w:ascii="Helvetica"/>
+                <w:i w:val="1"/>
+                <w:iCs w:val="1"/>
+                <w:rtl w:val="0"/>
+                <w:lang w:val="en-US"/>
+              </w:rPr>
+              <w:t xml:space="preserve">                HashMap&lt;Integer,Value&gt; newBid = new HashMap(bid);</w:t>
+            </w:r>
+          </w:p>
+          <w:p>
+            <w:pPr>
+              <w:pStyle w:val="Default"/>
+              <w:tabs>
+                <w:tab w:val="left" w:pos="566"/>
+                <w:tab w:val="left" w:pos="1133"/>
+                <w:tab w:val="left" w:pos="1700"/>
+                <w:tab w:val="left" w:pos="2267"/>
+                <w:tab w:val="left" w:pos="2834"/>
+                <w:tab w:val="left" w:pos="3401"/>
+                <w:tab w:val="left" w:pos="3968"/>
+                <w:tab w:val="left" w:pos="4535"/>
+                <w:tab w:val="left" w:pos="5102"/>
+                <w:tab w:val="left" w:pos="5669"/>
+                <w:tab w:val="left" w:pos="6236"/>
+                <w:tab w:val="left" w:pos="6803"/>
+              </w:tabs>
+              <w:bidi w:val="0"/>
+              <w:ind w:left="0" w:right="0" w:firstLine="0"/>
+              <w:jc w:val="left"/>
+              <w:rPr>
+                <w:i w:val="1"/>
+                <w:iCs w:val="1"/>
+                <w:rtl w:val="0"/>
+              </w:rPr>
+            </w:pPr>
+            <w:r>
+              <w:rPr>
+                <w:rFonts w:ascii="Helvetica"/>
+                <w:i w:val="1"/>
+                <w:iCs w:val="1"/>
+                <w:rtl w:val="0"/>
+                <w:lang w:val="en-US"/>
+              </w:rPr>
+              <w:t xml:space="preserve">                newBid.put(issueD.getNumber(), v);</w:t>
+            </w:r>
+          </w:p>
+          <w:p>
+            <w:pPr>
+              <w:pStyle w:val="Default"/>
+              <w:tabs>
+                <w:tab w:val="left" w:pos="566"/>
+                <w:tab w:val="left" w:pos="1133"/>
+                <w:tab w:val="left" w:pos="1700"/>
+                <w:tab w:val="left" w:pos="2267"/>
+                <w:tab w:val="left" w:pos="2834"/>
+                <w:tab w:val="left" w:pos="3401"/>
+                <w:tab w:val="left" w:pos="3968"/>
+                <w:tab w:val="left" w:pos="4535"/>
+                <w:tab w:val="left" w:pos="5102"/>
+                <w:tab w:val="left" w:pos="5669"/>
+                <w:tab w:val="left" w:pos="6236"/>
+                <w:tab w:val="left" w:pos="6803"/>
+              </w:tabs>
+              <w:bidi w:val="0"/>
+              <w:ind w:left="0" w:right="0" w:firstLine="0"/>
+              <w:jc w:val="left"/>
+              <w:rPr>
+                <w:i w:val="1"/>
+                <w:iCs w:val="1"/>
+                <w:rtl w:val="0"/>
+              </w:rPr>
+            </w:pPr>
+            <w:r>
+              <w:rPr>
+                <w:rFonts w:ascii="Helvetica"/>
+                <w:i w:val="1"/>
+                <w:iCs w:val="1"/>
+                <w:rtl w:val="0"/>
+                <w:lang w:val="en-US"/>
+              </w:rPr>
+              <w:t xml:space="preserve">                ret.add(newBid);  }</w:t>
+            </w:r>
+          </w:p>
+          <w:p>
+            <w:pPr>
+              <w:pStyle w:val="Default"/>
+              <w:tabs>
+                <w:tab w:val="left" w:pos="566"/>
+                <w:tab w:val="left" w:pos="1133"/>
+                <w:tab w:val="left" w:pos="1700"/>
+                <w:tab w:val="left" w:pos="2267"/>
+                <w:tab w:val="left" w:pos="2834"/>
+                <w:tab w:val="left" w:pos="3401"/>
+                <w:tab w:val="left" w:pos="3968"/>
+                <w:tab w:val="left" w:pos="4535"/>
+                <w:tab w:val="left" w:pos="5102"/>
+                <w:tab w:val="left" w:pos="5669"/>
+                <w:tab w:val="left" w:pos="6236"/>
+                <w:tab w:val="left" w:pos="6803"/>
+              </w:tabs>
+              <w:bidi w:val="0"/>
+              <w:ind w:left="0" w:right="0" w:firstLine="0"/>
+              <w:jc w:val="left"/>
+              <w:rPr>
+                <w:i w:val="1"/>
+                <w:iCs w:val="1"/>
+                <w:rtl w:val="0"/>
+              </w:rPr>
+            </w:pPr>
+            <w:r>
+              <w:rPr>
+                <w:rFonts w:ascii="Helvetica"/>
+                <w:i w:val="1"/>
+                <w:iCs w:val="1"/>
+                <w:rtl w:val="0"/>
+              </w:rPr>
+              <w:t xml:space="preserve">        }</w:t>
+            </w:r>
+          </w:p>
+          <w:p>
+            <w:pPr>
+              <w:pStyle w:val="Default"/>
+              <w:tabs>
+                <w:tab w:val="left" w:pos="566"/>
+                <w:tab w:val="left" w:pos="1133"/>
+                <w:tab w:val="left" w:pos="1700"/>
+                <w:tab w:val="left" w:pos="2267"/>
+                <w:tab w:val="left" w:pos="2834"/>
+                <w:tab w:val="left" w:pos="3401"/>
+                <w:tab w:val="left" w:pos="3968"/>
+                <w:tab w:val="left" w:pos="4535"/>
+                <w:tab w:val="left" w:pos="5102"/>
+                <w:tab w:val="left" w:pos="5669"/>
+                <w:tab w:val="left" w:pos="6236"/>
+                <w:tab w:val="left" w:pos="6803"/>
+              </w:tabs>
+              <w:bidi w:val="0"/>
+              <w:ind w:left="0" w:right="0" w:firstLine="0"/>
+              <w:jc w:val="left"/>
+              <w:rPr>
+                <w:i w:val="1"/>
+                <w:iCs w:val="1"/>
+                <w:rtl w:val="0"/>
+              </w:rPr>
+            </w:pPr>
+            <w:r>
+              <w:rPr>
+                <w:rFonts w:ascii="Helvetica"/>
+                <w:i w:val="1"/>
+                <w:iCs w:val="1"/>
+                <w:rtl w:val="0"/>
+              </w:rPr>
+              <w:t xml:space="preserve">        return ret;</w:t>
+            </w:r>
+          </w:p>
+          <w:p>
+            <w:pPr>
+              <w:pStyle w:val="Default"/>
+              <w:tabs>
+                <w:tab w:val="left" w:pos="566"/>
+                <w:tab w:val="left" w:pos="1133"/>
+                <w:tab w:val="left" w:pos="1700"/>
+                <w:tab w:val="left" w:pos="2267"/>
+                <w:tab w:val="left" w:pos="2834"/>
+                <w:tab w:val="left" w:pos="3401"/>
+                <w:tab w:val="left" w:pos="3968"/>
+                <w:tab w:val="left" w:pos="4535"/>
+                <w:tab w:val="left" w:pos="5102"/>
+                <w:tab w:val="left" w:pos="5669"/>
+                <w:tab w:val="left" w:pos="6236"/>
+                <w:tab w:val="left" w:pos="6803"/>
+              </w:tabs>
+              <w:bidi w:val="0"/>
+              <w:ind w:left="0" w:right="0" w:firstLine="0"/>
+              <w:jc w:val="left"/>
+              <w:rPr>
+                <w:i w:val="1"/>
+                <w:iCs w:val="1"/>
+                <w:rtl w:val="0"/>
+              </w:rPr>
+            </w:pPr>
+            <w:r>
+              <w:rPr>
+                <w:rFonts w:ascii="Helvetica"/>
+                <w:i w:val="1"/>
+                <w:iCs w:val="1"/>
+                <w:rtl w:val="0"/>
+              </w:rPr>
+              <w:t xml:space="preserve">    }</w:t>
+            </w:r>
+          </w:p>
+          <w:p>
+            <w:pPr>
+              <w:pStyle w:val="Default"/>
+              <w:tabs>
+                <w:tab w:val="left" w:pos="566"/>
+                <w:tab w:val="left" w:pos="1133"/>
+                <w:tab w:val="left" w:pos="1700"/>
+                <w:tab w:val="left" w:pos="2267"/>
+                <w:tab w:val="left" w:pos="2834"/>
+                <w:tab w:val="left" w:pos="3401"/>
+                <w:tab w:val="left" w:pos="3968"/>
+                <w:tab w:val="left" w:pos="4535"/>
+                <w:tab w:val="left" w:pos="5102"/>
+                <w:tab w:val="left" w:pos="5669"/>
+                <w:tab w:val="left" w:pos="6236"/>
+                <w:tab w:val="left" w:pos="6803"/>
+              </w:tabs>
+              <w:bidi w:val="0"/>
+              <w:ind w:left="0" w:right="0" w:firstLine="0"/>
+              <w:jc w:val="left"/>
+              <w:rPr>
+                <w:i w:val="1"/>
+                <w:iCs w:val="1"/>
+                <w:rtl w:val="0"/>
+              </w:rPr>
+            </w:pPr>
+            <w:r>
+              <w:rPr>
+                <w:rFonts w:ascii="Helvetica"/>
+                <w:i w:val="1"/>
+                <w:iCs w:val="1"/>
+                <w:rtl w:val="0"/>
+              </w:rPr>
+              <w:t>}</w:t>
+            </w:r>
+          </w:p>
+          <w:p>
+            <w:pPr>
+              <w:pStyle w:val="Default"/>
+              <w:tabs>
+                <w:tab w:val="left" w:pos="566"/>
+                <w:tab w:val="left" w:pos="1133"/>
+                <w:tab w:val="left" w:pos="1700"/>
+                <w:tab w:val="left" w:pos="2267"/>
+                <w:tab w:val="left" w:pos="2834"/>
+                <w:tab w:val="left" w:pos="3401"/>
+                <w:tab w:val="left" w:pos="3968"/>
+                <w:tab w:val="left" w:pos="4535"/>
+                <w:tab w:val="left" w:pos="5102"/>
+                <w:tab w:val="left" w:pos="5669"/>
+                <w:tab w:val="left" w:pos="6236"/>
+                <w:tab w:val="left" w:pos="6803"/>
+              </w:tabs>
+              <w:bidi w:val="0"/>
+              <w:ind w:left="0" w:right="0" w:firstLine="0"/>
+              <w:jc w:val="left"/>
+              <w:rPr>
+                <w:i w:val="1"/>
+                <w:iCs w:val="1"/>
+                <w:rtl w:val="0"/>
+              </w:rPr>
+            </w:pPr>
+            <w:r>
+              <w:rPr>
+                <w:rFonts w:ascii="Helvetica"/>
+                <w:i w:val="1"/>
+                <w:iCs w:val="1"/>
+                <w:rtl w:val="0"/>
+              </w:rPr>
+              <w:t xml:space="preserve">   </w:t>
+            </w:r>
+          </w:p>
+          <w:p>
+            <w:pPr>
+              <w:pStyle w:val="Default"/>
+              <w:tabs>
+                <w:tab w:val="left" w:pos="566"/>
+                <w:tab w:val="left" w:pos="1133"/>
+                <w:tab w:val="left" w:pos="1700"/>
+                <w:tab w:val="left" w:pos="2267"/>
+                <w:tab w:val="left" w:pos="2834"/>
+                <w:tab w:val="left" w:pos="3401"/>
+                <w:tab w:val="left" w:pos="3968"/>
+                <w:tab w:val="left" w:pos="4535"/>
+                <w:tab w:val="left" w:pos="5102"/>
+                <w:tab w:val="left" w:pos="5669"/>
+                <w:tab w:val="left" w:pos="6236"/>
+                <w:tab w:val="left" w:pos="6803"/>
+              </w:tabs>
+              <w:bidi w:val="0"/>
+              <w:ind w:left="0" w:right="0" w:firstLine="0"/>
+              <w:jc w:val="left"/>
+              <w:rPr>
+                <w:i w:val="1"/>
+                <w:iCs w:val="1"/>
+                <w:rtl w:val="0"/>
+              </w:rPr>
+            </w:pPr>
+            <w:r>
+              <w:rPr>
+                <w:rFonts w:ascii="Helvetica"/>
+                <w:i w:val="1"/>
+                <w:iCs w:val="1"/>
+                <w:rtl w:val="0"/>
+              </w:rPr>
+              <w:t>@Override</w:t>
+            </w:r>
+          </w:p>
+          <w:p>
+            <w:pPr>
+              <w:pStyle w:val="Default"/>
+              <w:tabs>
+                <w:tab w:val="left" w:pos="566"/>
+                <w:tab w:val="left" w:pos="1133"/>
+                <w:tab w:val="left" w:pos="1700"/>
+                <w:tab w:val="left" w:pos="2267"/>
+                <w:tab w:val="left" w:pos="2834"/>
+                <w:tab w:val="left" w:pos="3401"/>
+                <w:tab w:val="left" w:pos="3968"/>
+                <w:tab w:val="left" w:pos="4535"/>
+                <w:tab w:val="left" w:pos="5102"/>
+                <w:tab w:val="left" w:pos="5669"/>
+                <w:tab w:val="left" w:pos="6236"/>
+                <w:tab w:val="left" w:pos="6803"/>
+              </w:tabs>
+              <w:bidi w:val="0"/>
+              <w:ind w:left="0" w:right="0" w:firstLine="0"/>
+              <w:jc w:val="left"/>
+              <w:rPr>
+                <w:i w:val="1"/>
+                <w:iCs w:val="1"/>
+                <w:rtl w:val="0"/>
+              </w:rPr>
+            </w:pPr>
+            <w:r>
+              <w:rPr>
+                <w:rFonts w:ascii="Helvetica"/>
+                <w:i w:val="1"/>
+                <w:iCs w:val="1"/>
+                <w:rtl w:val="0"/>
+                <w:lang w:val="en-US"/>
+              </w:rPr>
+              <w:t xml:space="preserve">    public Action chooseAction(List&lt;Class&lt;? extends Action&gt;&gt; validActions) {</w:t>
+            </w:r>
+          </w:p>
+          <w:p>
+            <w:pPr>
+              <w:pStyle w:val="Default"/>
+              <w:tabs>
+                <w:tab w:val="left" w:pos="566"/>
+                <w:tab w:val="left" w:pos="1133"/>
+                <w:tab w:val="left" w:pos="1700"/>
+                <w:tab w:val="left" w:pos="2267"/>
+                <w:tab w:val="left" w:pos="2834"/>
+                <w:tab w:val="left" w:pos="3401"/>
+                <w:tab w:val="left" w:pos="3968"/>
+                <w:tab w:val="left" w:pos="4535"/>
+                <w:tab w:val="left" w:pos="5102"/>
+                <w:tab w:val="left" w:pos="5669"/>
+                <w:tab w:val="left" w:pos="6236"/>
+                <w:tab w:val="left" w:pos="6803"/>
+              </w:tabs>
+              <w:bidi w:val="0"/>
+              <w:ind w:left="0" w:right="0" w:firstLine="0"/>
+              <w:jc w:val="left"/>
+              <w:rPr>
+                <w:i w:val="1"/>
+                <w:iCs w:val="1"/>
+                <w:rtl w:val="0"/>
+              </w:rPr>
+            </w:pPr>
+            <w:r>
+              <w:rPr>
+                <w:rFonts w:ascii="Helvetica"/>
+                <w:i w:val="1"/>
+                <w:iCs w:val="1"/>
+                <w:rtl w:val="0"/>
+                <w:lang w:val="en-US"/>
+              </w:rPr>
+              <w:t xml:space="preserve">        try {</w:t>
+            </w:r>
+          </w:p>
+          <w:p>
+            <w:pPr>
+              <w:pStyle w:val="Default"/>
+              <w:tabs>
+                <w:tab w:val="left" w:pos="566"/>
+                <w:tab w:val="left" w:pos="1133"/>
+                <w:tab w:val="left" w:pos="1700"/>
+                <w:tab w:val="left" w:pos="2267"/>
+                <w:tab w:val="left" w:pos="2834"/>
+                <w:tab w:val="left" w:pos="3401"/>
+                <w:tab w:val="left" w:pos="3968"/>
+                <w:tab w:val="left" w:pos="4535"/>
+                <w:tab w:val="left" w:pos="5102"/>
+                <w:tab w:val="left" w:pos="5669"/>
+                <w:tab w:val="left" w:pos="6236"/>
+                <w:tab w:val="left" w:pos="6803"/>
+              </w:tabs>
+              <w:bidi w:val="0"/>
+              <w:ind w:left="0" w:right="0" w:firstLine="0"/>
+              <w:jc w:val="left"/>
+              <w:rPr>
+                <w:i w:val="1"/>
+                <w:iCs w:val="1"/>
+                <w:rtl w:val="0"/>
+              </w:rPr>
+            </w:pPr>
+            <w:r>
+              <w:rPr>
+                <w:rFonts w:ascii="Helvetica"/>
+                <w:i w:val="1"/>
+                <w:iCs w:val="1"/>
+                <w:rtl w:val="0"/>
+                <w:lang w:val="en-US"/>
+              </w:rPr>
+              <w:t xml:space="preserve">            if (validActions.contains(Accept.class) &amp;&amp; shouldAccept(lastBid)) {</w:t>
+            </w:r>
+          </w:p>
+          <w:p>
+            <w:pPr>
+              <w:pStyle w:val="Default"/>
+              <w:tabs>
+                <w:tab w:val="left" w:pos="566"/>
+                <w:tab w:val="left" w:pos="1133"/>
+                <w:tab w:val="left" w:pos="1700"/>
+                <w:tab w:val="left" w:pos="2267"/>
+                <w:tab w:val="left" w:pos="2834"/>
+                <w:tab w:val="left" w:pos="3401"/>
+                <w:tab w:val="left" w:pos="3968"/>
+                <w:tab w:val="left" w:pos="4535"/>
+                <w:tab w:val="left" w:pos="5102"/>
+                <w:tab w:val="left" w:pos="5669"/>
+                <w:tab w:val="left" w:pos="6236"/>
+                <w:tab w:val="left" w:pos="6803"/>
+              </w:tabs>
+              <w:bidi w:val="0"/>
+              <w:ind w:left="0" w:right="0" w:firstLine="0"/>
+              <w:jc w:val="left"/>
+              <w:rPr>
+                <w:i w:val="1"/>
+                <w:iCs w:val="1"/>
+                <w:rtl w:val="0"/>
+              </w:rPr>
+            </w:pPr>
+            <w:r>
+              <w:rPr>
+                <w:rFonts w:ascii="Helvetica"/>
+                <w:i w:val="1"/>
+                <w:iCs w:val="1"/>
+                <w:rtl w:val="0"/>
+                <w:lang w:val="en-US"/>
+              </w:rPr>
+              <w:t xml:space="preserve">                return new Accept();</w:t>
+            </w:r>
+          </w:p>
+          <w:p>
+            <w:pPr>
+              <w:pStyle w:val="Default"/>
+              <w:tabs>
+                <w:tab w:val="left" w:pos="566"/>
+                <w:tab w:val="left" w:pos="1133"/>
+                <w:tab w:val="left" w:pos="1700"/>
+                <w:tab w:val="left" w:pos="2267"/>
+                <w:tab w:val="left" w:pos="2834"/>
+                <w:tab w:val="left" w:pos="3401"/>
+                <w:tab w:val="left" w:pos="3968"/>
+                <w:tab w:val="left" w:pos="4535"/>
+                <w:tab w:val="left" w:pos="5102"/>
+                <w:tab w:val="left" w:pos="5669"/>
+                <w:tab w:val="left" w:pos="6236"/>
+                <w:tab w:val="left" w:pos="6803"/>
+              </w:tabs>
+              <w:bidi w:val="0"/>
+              <w:ind w:left="0" w:right="0" w:firstLine="0"/>
+              <w:jc w:val="left"/>
+              <w:rPr>
+                <w:i w:val="1"/>
+                <w:iCs w:val="1"/>
+                <w:rtl w:val="0"/>
+              </w:rPr>
+            </w:pPr>
+            <w:r>
+              <w:rPr>
+                <w:rFonts w:ascii="Helvetica"/>
+                <w:i w:val="1"/>
+                <w:iCs w:val="1"/>
+                <w:rtl w:val="0"/>
+                <w:lang w:val="da-DK"/>
+              </w:rPr>
+              <w:t xml:space="preserve">            } else {</w:t>
+            </w:r>
+          </w:p>
+          <w:p>
+            <w:pPr>
+              <w:pStyle w:val="Default"/>
+              <w:tabs>
+                <w:tab w:val="left" w:pos="566"/>
+                <w:tab w:val="left" w:pos="1133"/>
+                <w:tab w:val="left" w:pos="1700"/>
+                <w:tab w:val="left" w:pos="2267"/>
+                <w:tab w:val="left" w:pos="2834"/>
+                <w:tab w:val="left" w:pos="3401"/>
+                <w:tab w:val="left" w:pos="3968"/>
+                <w:tab w:val="left" w:pos="4535"/>
+                <w:tab w:val="left" w:pos="5102"/>
+                <w:tab w:val="left" w:pos="5669"/>
+                <w:tab w:val="left" w:pos="6236"/>
+                <w:tab w:val="left" w:pos="6803"/>
+              </w:tabs>
+              <w:bidi w:val="0"/>
+              <w:ind w:left="0" w:right="0" w:firstLine="0"/>
+              <w:jc w:val="left"/>
+              <w:rPr>
+                <w:i w:val="1"/>
+                <w:iCs w:val="1"/>
+                <w:rtl w:val="0"/>
+              </w:rPr>
+            </w:pPr>
+            <w:r>
+              <w:rPr>
+                <w:rFonts w:ascii="Helvetica"/>
+                <w:i w:val="1"/>
+                <w:iCs w:val="1"/>
+                <w:rtl w:val="0"/>
+                <w:lang w:val="en-US"/>
+              </w:rPr>
+              <w:t xml:space="preserve">                return new Offer(generateBid());</w:t>
+            </w:r>
+          </w:p>
+          <w:p>
+            <w:pPr>
+              <w:pStyle w:val="Default"/>
+              <w:tabs>
+                <w:tab w:val="left" w:pos="566"/>
+                <w:tab w:val="left" w:pos="1133"/>
+                <w:tab w:val="left" w:pos="1700"/>
+                <w:tab w:val="left" w:pos="2267"/>
+                <w:tab w:val="left" w:pos="2834"/>
+                <w:tab w:val="left" w:pos="3401"/>
+                <w:tab w:val="left" w:pos="3968"/>
+                <w:tab w:val="left" w:pos="4535"/>
+                <w:tab w:val="left" w:pos="5102"/>
+                <w:tab w:val="left" w:pos="5669"/>
+                <w:tab w:val="left" w:pos="6236"/>
+                <w:tab w:val="left" w:pos="6803"/>
+              </w:tabs>
+              <w:bidi w:val="0"/>
+              <w:ind w:left="0" w:right="0" w:firstLine="0"/>
+              <w:jc w:val="left"/>
+              <w:rPr>
+                <w:i w:val="1"/>
+                <w:iCs w:val="1"/>
+                <w:rtl w:val="0"/>
+              </w:rPr>
+            </w:pPr>
+            <w:r>
+              <w:rPr>
+                <w:rFonts w:ascii="Helvetica"/>
+                <w:i w:val="1"/>
+                <w:iCs w:val="1"/>
+                <w:rtl w:val="0"/>
+              </w:rPr>
+              <w:t xml:space="preserve">            }</w:t>
+            </w:r>
+          </w:p>
+          <w:p>
+            <w:pPr>
+              <w:pStyle w:val="Default"/>
+              <w:tabs>
+                <w:tab w:val="left" w:pos="566"/>
+                <w:tab w:val="left" w:pos="1133"/>
+                <w:tab w:val="left" w:pos="1700"/>
+                <w:tab w:val="left" w:pos="2267"/>
+                <w:tab w:val="left" w:pos="2834"/>
+                <w:tab w:val="left" w:pos="3401"/>
+                <w:tab w:val="left" w:pos="3968"/>
+                <w:tab w:val="left" w:pos="4535"/>
+                <w:tab w:val="left" w:pos="5102"/>
+                <w:tab w:val="left" w:pos="5669"/>
+                <w:tab w:val="left" w:pos="6236"/>
+                <w:tab w:val="left" w:pos="6803"/>
+              </w:tabs>
+              <w:bidi w:val="0"/>
+              <w:ind w:left="0" w:right="0" w:firstLine="0"/>
+              <w:jc w:val="left"/>
+              <w:rPr>
+                <w:i w:val="1"/>
+                <w:iCs w:val="1"/>
+                <w:rtl w:val="0"/>
+              </w:rPr>
+            </w:pPr>
+            <w:r>
+              <w:rPr>
+                <w:rFonts w:ascii="Helvetica"/>
+                <w:i w:val="1"/>
+                <w:iCs w:val="1"/>
+                <w:rtl w:val="0"/>
+                <w:lang w:val="fr-FR"/>
+              </w:rPr>
+              <w:t xml:space="preserve">        } catch (Exception ex) {</w:t>
+            </w:r>
+          </w:p>
+          <w:p>
+            <w:pPr>
+              <w:pStyle w:val="Default"/>
+              <w:tabs>
+                <w:tab w:val="left" w:pos="566"/>
+                <w:tab w:val="left" w:pos="1133"/>
+                <w:tab w:val="left" w:pos="1700"/>
+                <w:tab w:val="left" w:pos="2267"/>
+                <w:tab w:val="left" w:pos="2834"/>
+                <w:tab w:val="left" w:pos="3401"/>
+                <w:tab w:val="left" w:pos="3968"/>
+                <w:tab w:val="left" w:pos="4535"/>
+                <w:tab w:val="left" w:pos="5102"/>
+                <w:tab w:val="left" w:pos="5669"/>
+                <w:tab w:val="left" w:pos="6236"/>
+                <w:tab w:val="left" w:pos="6803"/>
+              </w:tabs>
+              <w:bidi w:val="0"/>
+              <w:ind w:left="0" w:right="0" w:firstLine="0"/>
+              <w:jc w:val="left"/>
+              <w:rPr>
+                <w:i w:val="1"/>
+                <w:iCs w:val="1"/>
+                <w:rtl w:val="0"/>
+              </w:rPr>
+            </w:pPr>
+            <w:r>
+              <w:rPr>
+                <w:rFonts w:ascii="Helvetica"/>
+                <w:i w:val="1"/>
+                <w:iCs w:val="1"/>
+                <w:rtl w:val="0"/>
+                <w:lang w:val="en-US"/>
+              </w:rPr>
+              <w:t xml:space="preserve">            System.err.println("Exception in chooseAction: " + ex.getMessage());</w:t>
+            </w:r>
+          </w:p>
+          <w:p>
+            <w:pPr>
+              <w:pStyle w:val="Default"/>
+              <w:tabs>
+                <w:tab w:val="left" w:pos="566"/>
+                <w:tab w:val="left" w:pos="1133"/>
+                <w:tab w:val="left" w:pos="1700"/>
+                <w:tab w:val="left" w:pos="2267"/>
+                <w:tab w:val="left" w:pos="2834"/>
+                <w:tab w:val="left" w:pos="3401"/>
+                <w:tab w:val="left" w:pos="3968"/>
+                <w:tab w:val="left" w:pos="4535"/>
+                <w:tab w:val="left" w:pos="5102"/>
+                <w:tab w:val="left" w:pos="5669"/>
+                <w:tab w:val="left" w:pos="6236"/>
+                <w:tab w:val="left" w:pos="6803"/>
+              </w:tabs>
+              <w:bidi w:val="0"/>
+              <w:ind w:left="0" w:right="0" w:firstLine="0"/>
+              <w:jc w:val="left"/>
+              <w:rPr>
+                <w:i w:val="1"/>
+                <w:iCs w:val="1"/>
+                <w:rtl w:val="0"/>
+              </w:rPr>
+            </w:pPr>
+            <w:r>
+              <w:rPr>
+                <w:rFonts w:ascii="Helvetica"/>
+                <w:i w:val="1"/>
+                <w:iCs w:val="1"/>
+                <w:rtl w:val="0"/>
+                <w:lang w:val="en-US"/>
+              </w:rPr>
+              <w:t xml:space="preserve">            return new Accept();</w:t>
+            </w:r>
+          </w:p>
+          <w:p>
+            <w:pPr>
+              <w:pStyle w:val="Default"/>
+              <w:tabs>
+                <w:tab w:val="left" w:pos="566"/>
+                <w:tab w:val="left" w:pos="1133"/>
+                <w:tab w:val="left" w:pos="1700"/>
+                <w:tab w:val="left" w:pos="2267"/>
+                <w:tab w:val="left" w:pos="2834"/>
+                <w:tab w:val="left" w:pos="3401"/>
+                <w:tab w:val="left" w:pos="3968"/>
+                <w:tab w:val="left" w:pos="4535"/>
+                <w:tab w:val="left" w:pos="5102"/>
+                <w:tab w:val="left" w:pos="5669"/>
+                <w:tab w:val="left" w:pos="6236"/>
+                <w:tab w:val="left" w:pos="6803"/>
+              </w:tabs>
+              <w:bidi w:val="0"/>
+              <w:ind w:left="0" w:right="0" w:firstLine="0"/>
+              <w:jc w:val="left"/>
+              <w:rPr>
+                <w:i w:val="1"/>
+                <w:iCs w:val="1"/>
+                <w:rtl w:val="0"/>
+              </w:rPr>
+            </w:pPr>
+            <w:r>
+              <w:rPr>
+                <w:rFonts w:ascii="Helvetica"/>
+                <w:i w:val="1"/>
+                <w:iCs w:val="1"/>
+                <w:rtl w:val="0"/>
+              </w:rPr>
+              <w:t xml:space="preserve">        }</w:t>
+            </w:r>
+          </w:p>
+          <w:p>
+            <w:pPr>
+              <w:pStyle w:val="Default"/>
+              <w:tabs>
+                <w:tab w:val="left" w:pos="566"/>
+                <w:tab w:val="left" w:pos="1133"/>
+                <w:tab w:val="left" w:pos="1700"/>
+                <w:tab w:val="left" w:pos="2267"/>
+                <w:tab w:val="left" w:pos="2834"/>
+                <w:tab w:val="left" w:pos="3401"/>
+                <w:tab w:val="left" w:pos="3968"/>
+                <w:tab w:val="left" w:pos="4535"/>
+                <w:tab w:val="left" w:pos="5102"/>
+                <w:tab w:val="left" w:pos="5669"/>
+                <w:tab w:val="left" w:pos="6236"/>
+                <w:tab w:val="left" w:pos="6803"/>
+              </w:tabs>
+              <w:bidi w:val="0"/>
+              <w:ind w:left="0" w:right="0" w:firstLine="0"/>
+              <w:jc w:val="left"/>
+              <w:rPr>
+                <w:i w:val="1"/>
+                <w:iCs w:val="1"/>
+                <w:rtl w:val="0"/>
+              </w:rPr>
+            </w:pPr>
+            <w:r>
+              <w:rPr>
+                <w:rFonts w:ascii="Helvetica"/>
+                <w:i w:val="1"/>
+                <w:iCs w:val="1"/>
+                <w:rtl w:val="0"/>
+              </w:rPr>
+              <w:t xml:space="preserve">    }</w:t>
+            </w:r>
+          </w:p>
+          <w:p>
+            <w:pPr>
+              <w:pStyle w:val="Default"/>
+              <w:tabs>
+                <w:tab w:val="left" w:pos="566"/>
+                <w:tab w:val="left" w:pos="1133"/>
+                <w:tab w:val="left" w:pos="1700"/>
+                <w:tab w:val="left" w:pos="2267"/>
+                <w:tab w:val="left" w:pos="2834"/>
+                <w:tab w:val="left" w:pos="3401"/>
+                <w:tab w:val="left" w:pos="3968"/>
+                <w:tab w:val="left" w:pos="4535"/>
+                <w:tab w:val="left" w:pos="5102"/>
+                <w:tab w:val="left" w:pos="5669"/>
+                <w:tab w:val="left" w:pos="6236"/>
+                <w:tab w:val="left" w:pos="6803"/>
+              </w:tabs>
+              <w:bidi w:val="0"/>
+              <w:ind w:left="0" w:right="0" w:firstLine="0"/>
+              <w:jc w:val="left"/>
+              <w:rPr>
+                <w:i w:val="1"/>
+                <w:iCs w:val="1"/>
+                <w:rtl w:val="0"/>
+              </w:rPr>
+            </w:pPr>
+          </w:p>
+          <w:p>
+            <w:pPr>
+              <w:pStyle w:val="Default"/>
+              <w:tabs>
+                <w:tab w:val="left" w:pos="566"/>
+                <w:tab w:val="left" w:pos="1133"/>
+                <w:tab w:val="left" w:pos="1700"/>
+                <w:tab w:val="left" w:pos="2267"/>
+                <w:tab w:val="left" w:pos="2834"/>
+                <w:tab w:val="left" w:pos="3401"/>
+                <w:tab w:val="left" w:pos="3968"/>
+                <w:tab w:val="left" w:pos="4535"/>
+                <w:tab w:val="left" w:pos="5102"/>
+                <w:tab w:val="left" w:pos="5669"/>
+                <w:tab w:val="left" w:pos="6236"/>
+                <w:tab w:val="left" w:pos="6803"/>
+              </w:tabs>
+              <w:bidi w:val="0"/>
+              <w:ind w:left="0" w:right="0" w:firstLine="0"/>
+              <w:jc w:val="left"/>
+              <w:rPr>
+                <w:i w:val="1"/>
+                <w:iCs w:val="1"/>
+                <w:rtl w:val="0"/>
+              </w:rPr>
+            </w:pPr>
+          </w:p>
+          <w:p>
+            <w:pPr>
+              <w:pStyle w:val="Default"/>
+              <w:bidi w:val="0"/>
+              <w:ind w:left="0" w:right="0" w:firstLine="0"/>
+              <w:jc w:val="left"/>
+              <w:rPr>
+                <w:rFonts w:ascii="Helvetica" w:cs="Helvetica" w:hAnsi="Helvetica" w:eastAsia="Helvetica"/>
+                <w:i w:val="1"/>
+                <w:iCs w:val="1"/>
+                <w:color w:val="000000"/>
+                <w:rtl w:val="0"/>
+              </w:rPr>
+            </w:pPr>
+            <w:r>
+              <w:rPr>
+                <w:rFonts w:ascii="Helvetica"/>
+                <w:i w:val="1"/>
+                <w:iCs w:val="1"/>
+                <w:color w:val="000000"/>
+                <w:rtl w:val="0"/>
+              </w:rPr>
+              <w:t>@Override</w:t>
+            </w:r>
+          </w:p>
+          <w:p>
+            <w:pPr>
+              <w:pStyle w:val="Default"/>
+              <w:bidi w:val="0"/>
+              <w:ind w:left="0" w:right="0" w:firstLine="0"/>
+              <w:jc w:val="left"/>
+              <w:rPr>
+                <w:rFonts w:ascii="Helvetica" w:cs="Helvetica" w:hAnsi="Helvetica" w:eastAsia="Helvetica"/>
+                <w:i w:val="1"/>
+                <w:iCs w:val="1"/>
+                <w:rtl w:val="0"/>
+              </w:rPr>
+            </w:pPr>
+            <w:r>
+              <w:rPr>
+                <w:rFonts w:ascii="Helvetica"/>
+                <w:i w:val="1"/>
+                <w:iCs w:val="1"/>
+                <w:rtl w:val="0"/>
+                <w:lang w:val="en-US"/>
+              </w:rPr>
+              <w:t xml:space="preserve"> public void receiveMessage(Object sender, Action action) {</w:t>
+            </w:r>
+          </w:p>
+          <w:p>
+            <w:pPr>
+              <w:pStyle w:val="Default"/>
+              <w:bidi w:val="0"/>
+              <w:ind w:left="0" w:right="0" w:firstLine="0"/>
+              <w:jc w:val="left"/>
+              <w:rPr>
+                <w:rFonts w:ascii="Helvetica" w:cs="Helvetica" w:hAnsi="Helvetica" w:eastAsia="Helvetica"/>
+                <w:i w:val="1"/>
+                <w:iCs w:val="1"/>
+                <w:rtl w:val="0"/>
+              </w:rPr>
+            </w:pPr>
+            <w:r>
+              <w:rPr>
+                <w:rFonts w:ascii="Helvetica"/>
+                <w:i w:val="1"/>
+                <w:iCs w:val="1"/>
+                <w:rtl w:val="0"/>
+                <w:lang w:val="en-US"/>
+              </w:rPr>
+              <w:t xml:space="preserve">    super.receiveMessage(sender, action);</w:t>
+            </w:r>
+          </w:p>
+          <w:p>
+            <w:pPr>
+              <w:pStyle w:val="Default"/>
+              <w:bidi w:val="0"/>
+              <w:ind w:left="0" w:right="0" w:firstLine="0"/>
+              <w:jc w:val="left"/>
+              <w:rPr>
+                <w:rFonts w:ascii="Helvetica" w:cs="Helvetica" w:hAnsi="Helvetica" w:eastAsia="Helvetica"/>
+                <w:i w:val="1"/>
+                <w:iCs w:val="1"/>
+                <w:rtl w:val="0"/>
+              </w:rPr>
+            </w:pPr>
+          </w:p>
+          <w:p>
+            <w:pPr>
+              <w:pStyle w:val="Default"/>
+              <w:bidi w:val="0"/>
+              <w:ind w:left="0" w:right="0" w:firstLine="0"/>
+              <w:jc w:val="left"/>
+              <w:rPr>
+                <w:rFonts w:ascii="Helvetica" w:cs="Helvetica" w:hAnsi="Helvetica" w:eastAsia="Helvetica"/>
+                <w:i w:val="1"/>
+                <w:iCs w:val="1"/>
+                <w:color w:val="000000"/>
+                <w:rtl w:val="0"/>
+              </w:rPr>
+            </w:pPr>
+            <w:r>
+              <w:rPr>
+                <w:rFonts w:ascii="Helvetica"/>
+                <w:i w:val="1"/>
+                <w:iCs w:val="1"/>
+                <w:color w:val="000000"/>
+                <w:rtl w:val="0"/>
+                <w:lang w:val="en-US"/>
+              </w:rPr>
+              <w:t xml:space="preserve">     if (action instanceof Offer) {</w:t>
+            </w:r>
+          </w:p>
+          <w:p>
+            <w:pPr>
+              <w:pStyle w:val="Default"/>
+              <w:bidi w:val="0"/>
+              <w:ind w:left="0" w:right="0" w:firstLine="0"/>
+              <w:jc w:val="left"/>
+              <w:rPr>
+                <w:rFonts w:ascii="Helvetica" w:cs="Helvetica" w:hAnsi="Helvetica" w:eastAsia="Helvetica"/>
+                <w:i w:val="1"/>
+                <w:iCs w:val="1"/>
+                <w:rtl w:val="0"/>
+              </w:rPr>
+            </w:pPr>
+            <w:r>
+              <w:rPr>
+                <w:rFonts w:ascii="Helvetica"/>
+                <w:i w:val="1"/>
+                <w:iCs w:val="1"/>
+                <w:rtl w:val="0"/>
+                <w:lang w:val="en-US"/>
+              </w:rPr>
+              <w:t xml:space="preserve">         lastBid = getUtility(((Offer) action).getBid());</w:t>
+            </w:r>
+          </w:p>
+          <w:p>
+            <w:pPr>
+              <w:pStyle w:val="Default"/>
+              <w:bidi w:val="0"/>
+              <w:ind w:left="0" w:right="0" w:firstLine="0"/>
+              <w:jc w:val="left"/>
+              <w:rPr>
+                <w:rFonts w:ascii="Helvetica" w:cs="Helvetica" w:hAnsi="Helvetica" w:eastAsia="Helvetica"/>
+                <w:i w:val="1"/>
+                <w:iCs w:val="1"/>
+                <w:rtl w:val="0"/>
+              </w:rPr>
+            </w:pPr>
+            <w:r>
+              <w:rPr>
+                <w:rFonts w:ascii="Helvetica"/>
+                <w:i w:val="1"/>
+                <w:iCs w:val="1"/>
+                <w:rtl w:val="0"/>
+              </w:rPr>
+              <w:t xml:space="preserve">     }</w:t>
+            </w:r>
+          </w:p>
+          <w:p>
+            <w:pPr>
+              <w:pStyle w:val="Default"/>
+              <w:bidi w:val="0"/>
+              <w:ind w:left="0" w:right="0" w:firstLine="0"/>
+              <w:jc w:val="left"/>
+              <w:rPr>
+                <w:rFonts w:ascii="Helvetica" w:cs="Helvetica" w:hAnsi="Helvetica" w:eastAsia="Helvetica"/>
+                <w:i w:val="1"/>
+                <w:iCs w:val="1"/>
+                <w:rtl w:val="0"/>
+              </w:rPr>
+            </w:pPr>
+            <w:r>
+              <w:rPr>
+                <w:rFonts w:ascii="Helvetica"/>
+                <w:i w:val="1"/>
+                <w:iCs w:val="1"/>
+                <w:rtl w:val="0"/>
+              </w:rPr>
+              <w:t xml:space="preserve"> }</w:t>
+            </w:r>
+          </w:p>
+          <w:p>
+            <w:pPr>
+              <w:pStyle w:val="Default"/>
+              <w:bidi w:val="0"/>
+              <w:ind w:left="0" w:right="0" w:firstLine="0"/>
+              <w:jc w:val="left"/>
+              <w:rPr>
+                <w:rFonts w:ascii="Helvetica" w:cs="Helvetica" w:hAnsi="Helvetica" w:eastAsia="Helvetica"/>
+                <w:i w:val="1"/>
+                <w:iCs w:val="1"/>
+                <w:rtl w:val="0"/>
+              </w:rPr>
+            </w:pPr>
+          </w:p>
+          <w:p>
+            <w:pPr>
+              <w:pStyle w:val="Default"/>
+              <w:bidi w:val="0"/>
+              <w:ind w:left="0" w:right="0" w:firstLine="0"/>
+              <w:jc w:val="left"/>
+              <w:rPr>
+                <w:rFonts w:ascii="Helvetica" w:cs="Helvetica" w:hAnsi="Helvetica" w:eastAsia="Helvetica"/>
+                <w:i w:val="1"/>
+                <w:iCs w:val="1"/>
+                <w:rtl w:val="0"/>
+              </w:rPr>
+            </w:pPr>
+            <w:r>
+              <w:rPr>
+                <w:rFonts w:ascii="Helvetica"/>
+                <w:i w:val="1"/>
+                <w:iCs w:val="1"/>
+                <w:rtl w:val="0"/>
+                <w:lang w:val="en-US"/>
+              </w:rPr>
+              <w:t>private boolean shouldAccept(double utility) {</w:t>
+            </w:r>
+          </w:p>
+          <w:p>
+            <w:pPr>
+              <w:pStyle w:val="Default"/>
+              <w:bidi w:val="0"/>
+              <w:ind w:left="0" w:right="0" w:firstLine="0"/>
+              <w:jc w:val="left"/>
+              <w:rPr>
+                <w:rFonts w:ascii="Helvetica" w:cs="Helvetica" w:hAnsi="Helvetica" w:eastAsia="Helvetica"/>
+                <w:i w:val="1"/>
+                <w:iCs w:val="1"/>
+                <w:color w:val="000000"/>
+                <w:rtl w:val="0"/>
+              </w:rPr>
+            </w:pPr>
+            <w:r>
+              <w:rPr>
+                <w:rFonts w:ascii="Helvetica"/>
+                <w:i w:val="1"/>
+                <w:iCs w:val="1"/>
+                <w:color w:val="000000"/>
+                <w:rtl w:val="0"/>
+                <w:lang w:val="en-US"/>
+              </w:rPr>
+              <w:t xml:space="preserve">    return utility &gt;= minUtility;</w:t>
+            </w:r>
+          </w:p>
+          <w:p>
+            <w:pPr>
+              <w:pStyle w:val="Default"/>
+              <w:bidi w:val="0"/>
+              <w:ind w:left="0" w:right="0" w:firstLine="0"/>
+              <w:jc w:val="left"/>
+              <w:rPr>
+                <w:rFonts w:ascii="Helvetica" w:cs="Helvetica" w:hAnsi="Helvetica" w:eastAsia="Helvetica"/>
+                <w:i w:val="1"/>
+                <w:iCs w:val="1"/>
+                <w:rtl w:val="0"/>
+              </w:rPr>
+            </w:pPr>
+            <w:r>
+              <w:rPr>
+                <w:rFonts w:ascii="Helvetica"/>
+                <w:i w:val="1"/>
+                <w:iCs w:val="1"/>
+                <w:rtl w:val="0"/>
+              </w:rPr>
+              <w:t>}</w:t>
+            </w:r>
+          </w:p>
+          <w:p>
+            <w:pPr>
+              <w:pStyle w:val="Default"/>
+              <w:bidi w:val="0"/>
+              <w:ind w:left="0" w:right="0" w:firstLine="0"/>
+              <w:jc w:val="left"/>
+              <w:rPr>
+                <w:rFonts w:ascii="Helvetica" w:cs="Helvetica" w:hAnsi="Helvetica" w:eastAsia="Helvetica"/>
+                <w:i w:val="1"/>
+                <w:iCs w:val="1"/>
+                <w:rtl w:val="0"/>
+              </w:rPr>
+            </w:pPr>
+          </w:p>
+          <w:p>
+            <w:pPr>
+              <w:pStyle w:val="Default"/>
+              <w:bidi w:val="0"/>
+              <w:ind w:left="0" w:right="0" w:firstLine="0"/>
+              <w:jc w:val="left"/>
+              <w:rPr>
+                <w:rFonts w:ascii="Helvetica" w:cs="Helvetica" w:hAnsi="Helvetica" w:eastAsia="Helvetica"/>
+                <w:i w:val="1"/>
+                <w:iCs w:val="1"/>
+                <w:rtl w:val="0"/>
+              </w:rPr>
+            </w:pPr>
+            <w:r>
+              <w:rPr>
+                <w:rFonts w:ascii="Helvetica"/>
+                <w:i w:val="1"/>
+                <w:iCs w:val="1"/>
+                <w:rtl w:val="0"/>
+                <w:lang w:val="en-US"/>
+              </w:rPr>
+              <w:t>private Bid generateBid() throws Exception {</w:t>
+            </w:r>
+          </w:p>
+          <w:p>
+            <w:pPr>
+              <w:pStyle w:val="Default"/>
+              <w:bidi w:val="0"/>
+              <w:ind w:left="0" w:right="0" w:firstLine="0"/>
+              <w:jc w:val="left"/>
+              <w:rPr>
+                <w:rFonts w:ascii="Helvetica" w:cs="Helvetica" w:hAnsi="Helvetica" w:eastAsia="Helvetica"/>
+                <w:i w:val="1"/>
+                <w:iCs w:val="1"/>
+                <w:rtl w:val="0"/>
+              </w:rPr>
+            </w:pPr>
+            <w:r>
+              <w:rPr>
+                <w:rFonts w:ascii="Helvetica"/>
+                <w:i w:val="1"/>
+                <w:iCs w:val="1"/>
+                <w:rtl w:val="0"/>
+                <w:lang w:val="en-US"/>
+              </w:rPr>
+              <w:t xml:space="preserve">    if (allowedBids == null) initBids();</w:t>
+            </w:r>
+          </w:p>
+          <w:p>
+            <w:pPr>
+              <w:pStyle w:val="Default"/>
+              <w:bidi w:val="0"/>
+              <w:ind w:left="0" w:right="0" w:firstLine="0"/>
+              <w:jc w:val="left"/>
+              <w:rPr>
+                <w:rFonts w:ascii="Helvetica" w:cs="Helvetica" w:hAnsi="Helvetica" w:eastAsia="Helvetica"/>
+                <w:i w:val="1"/>
+                <w:iCs w:val="1"/>
+                <w:color w:val="000000"/>
+                <w:rtl w:val="0"/>
+              </w:rPr>
+            </w:pPr>
+            <w:r>
+              <w:rPr>
+                <w:rFonts w:ascii="Helvetica"/>
+                <w:i w:val="1"/>
+                <w:iCs w:val="1"/>
+                <w:color w:val="000000"/>
+                <w:rtl w:val="0"/>
+                <w:lang w:val="en-US"/>
+              </w:rPr>
+              <w:t xml:space="preserve">       return allowedBids.get(rng.nextInt(allowedBids.size()));</w:t>
+            </w:r>
+          </w:p>
+          <w:p>
+            <w:pPr>
+              <w:pStyle w:val="Default"/>
+              <w:bidi w:val="0"/>
+              <w:ind w:left="0" w:right="0" w:firstLine="0"/>
+              <w:jc w:val="left"/>
+              <w:rPr>
+                <w:rtl w:val="0"/>
+              </w:rPr>
+            </w:pPr>
+            <w:r>
+              <w:rPr>
+                <w:rFonts w:ascii="Helvetica"/>
+                <w:i w:val="1"/>
+                <w:iCs w:val="1"/>
+                <w:rtl w:val="0"/>
+              </w:rPr>
+              <w:t>}</w:t>
+            </w:r>
+          </w:p>
+        </w:tc>
+      </w:tr>
+    </w:tbl>
+    <w:p>
+      <w:pPr>
+        <w:pStyle w:val="Default"/>
+        <w:tabs>
+          <w:tab w:val="left" w:pos="566"/>
+          <w:tab w:val="left" w:pos="1133"/>
+          <w:tab w:val="left" w:pos="1700"/>
+          <w:tab w:val="left" w:pos="2267"/>
+          <w:tab w:val="left" w:pos="2834"/>
+          <w:tab w:val="left" w:pos="3401"/>
+          <w:tab w:val="left" w:pos="3968"/>
+          <w:tab w:val="left" w:pos="4535"/>
+          <w:tab w:val="left" w:pos="5102"/>
+          <w:tab w:val="left" w:pos="5669"/>
+          <w:tab w:val="left" w:pos="6236"/>
+          <w:tab w:val="left" w:pos="6803"/>
+        </w:tabs>
+        <w:bidi w:val="0"/>
+        <w:ind w:left="0" w:right="0" w:firstLine="0"/>
+        <w:jc w:val="left"/>
+        <w:rPr>
+          <w:sz w:val="24"/>
+          <w:szCs w:val="24"/>
+          <w:rtl w:val="0"/>
+        </w:rPr>
+      </w:pPr>
+      <w:r>
+        <w:rPr>
+          <w:rFonts w:ascii="Helvetica"/>
+          <w:sz w:val="24"/>
+          <w:szCs w:val="24"/>
+          <w:rtl w:val="0"/>
+          <w:lang w:val="en-US"/>
+        </w:rPr>
+        <w:t>Our first improvement was to generate a set of bids with a utility greater than 0.8. Only bids from this set are used in the negotiation. This agent is a more realistic one but performs about the same as the very first one. The main code for this first improved agent is shown below.</w:t>
+      </w:r>
+    </w:p>
+    <w:p>
+      <w:pPr>
+        <w:pStyle w:val="Default"/>
+        <w:tabs>
+          <w:tab w:val="left" w:pos="566"/>
+          <w:tab w:val="left" w:pos="1133"/>
+          <w:tab w:val="left" w:pos="1700"/>
+          <w:tab w:val="left" w:pos="2267"/>
+          <w:tab w:val="left" w:pos="2834"/>
+          <w:tab w:val="left" w:pos="3401"/>
+          <w:tab w:val="left" w:pos="3968"/>
+          <w:tab w:val="left" w:pos="4535"/>
+          <w:tab w:val="left" w:pos="5102"/>
+          <w:tab w:val="left" w:pos="5669"/>
+          <w:tab w:val="left" w:pos="6236"/>
+          <w:tab w:val="left" w:pos="6803"/>
+        </w:tabs>
+        <w:bidi w:val="0"/>
+        <w:ind w:left="0" w:right="0" w:firstLine="0"/>
+        <w:jc w:val="left"/>
+        <w:rPr>
+          <w:sz w:val="24"/>
+          <w:szCs w:val="24"/>
+          <w:rtl w:val="0"/>
+        </w:rPr>
+      </w:pPr>
+    </w:p>
+    <w:p>
+      <w:pPr>
+        <w:pStyle w:val="Default"/>
+        <w:tabs>
+          <w:tab w:val="left" w:pos="566"/>
+          <w:tab w:val="left" w:pos="1133"/>
+          <w:tab w:val="left" w:pos="1700"/>
+          <w:tab w:val="left" w:pos="2267"/>
+          <w:tab w:val="left" w:pos="2834"/>
+          <w:tab w:val="left" w:pos="3401"/>
+          <w:tab w:val="left" w:pos="3968"/>
+          <w:tab w:val="left" w:pos="4535"/>
+          <w:tab w:val="left" w:pos="5102"/>
+          <w:tab w:val="left" w:pos="5669"/>
+          <w:tab w:val="left" w:pos="6236"/>
+          <w:tab w:val="left" w:pos="6803"/>
+        </w:tabs>
+        <w:bidi w:val="0"/>
+        <w:ind w:left="0" w:right="0" w:firstLine="0"/>
+        <w:jc w:val="left"/>
+        <w:rPr>
+          <w:sz w:val="24"/>
+          <w:szCs w:val="24"/>
+          <w:rtl w:val="0"/>
+        </w:rPr>
+      </w:pPr>
+    </w:p>
+    <w:p>
+      <w:pPr>
+        <w:pStyle w:val="Default"/>
+        <w:tabs>
+          <w:tab w:val="left" w:pos="566"/>
+          <w:tab w:val="left" w:pos="1133"/>
+          <w:tab w:val="left" w:pos="1700"/>
+          <w:tab w:val="left" w:pos="2267"/>
+          <w:tab w:val="left" w:pos="2834"/>
+          <w:tab w:val="left" w:pos="3401"/>
+          <w:tab w:val="left" w:pos="3968"/>
+          <w:tab w:val="left" w:pos="4535"/>
+          <w:tab w:val="left" w:pos="5102"/>
+          <w:tab w:val="left" w:pos="5669"/>
+          <w:tab w:val="left" w:pos="6236"/>
+          <w:tab w:val="left" w:pos="6803"/>
+        </w:tabs>
+        <w:bidi w:val="0"/>
+        <w:ind w:left="0" w:right="0" w:firstLine="0"/>
+        <w:jc w:val="left"/>
+        <w:rPr>
+          <w:sz w:val="24"/>
+          <w:szCs w:val="24"/>
+          <w:rtl w:val="0"/>
+        </w:rPr>
+      </w:pPr>
+    </w:p>
+    <w:p>
+      <w:pPr>
+        <w:pStyle w:val="Default"/>
+        <w:tabs>
+          <w:tab w:val="left" w:pos="566"/>
+          <w:tab w:val="left" w:pos="1133"/>
+          <w:tab w:val="left" w:pos="1700"/>
+          <w:tab w:val="left" w:pos="2267"/>
+          <w:tab w:val="left" w:pos="2834"/>
+          <w:tab w:val="left" w:pos="3401"/>
+          <w:tab w:val="left" w:pos="3968"/>
+          <w:tab w:val="left" w:pos="4535"/>
+          <w:tab w:val="left" w:pos="5102"/>
+          <w:tab w:val="left" w:pos="5669"/>
+          <w:tab w:val="left" w:pos="6236"/>
+          <w:tab w:val="left" w:pos="6803"/>
+        </w:tabs>
+        <w:bidi w:val="0"/>
+        <w:ind w:left="0" w:right="0" w:firstLine="0"/>
+        <w:jc w:val="left"/>
+        <w:rPr>
+          <w:sz w:val="24"/>
+          <w:szCs w:val="24"/>
+          <w:rtl w:val="0"/>
+        </w:rPr>
+      </w:pPr>
+    </w:p>
+    <w:p>
+      <w:pPr>
+        <w:pStyle w:val="Default"/>
+        <w:tabs>
+          <w:tab w:val="left" w:pos="566"/>
+          <w:tab w:val="left" w:pos="1133"/>
+          <w:tab w:val="left" w:pos="1700"/>
+          <w:tab w:val="left" w:pos="2267"/>
+          <w:tab w:val="left" w:pos="2834"/>
+          <w:tab w:val="left" w:pos="3401"/>
+          <w:tab w:val="left" w:pos="3968"/>
+          <w:tab w:val="left" w:pos="4535"/>
+          <w:tab w:val="left" w:pos="5102"/>
+          <w:tab w:val="left" w:pos="5669"/>
+          <w:tab w:val="left" w:pos="6236"/>
+          <w:tab w:val="left" w:pos="6803"/>
+        </w:tabs>
+        <w:bidi w:val="0"/>
+        <w:ind w:left="0" w:right="0" w:firstLine="0"/>
+        <w:jc w:val="left"/>
+        <w:rPr>
+          <w:sz w:val="24"/>
+          <w:szCs w:val="24"/>
+          <w:rtl w:val="0"/>
+        </w:rPr>
+      </w:pPr>
+    </w:p>
+    <w:p>
+      <w:pPr>
         <w:pStyle w:val="Heading 3"/>
         <w:bidi w:val="0"/>
       </w:pPr>
@@ -7558,7 +10213,7 @@
           <w:rFonts w:ascii="Helvetica Light" w:cs="Arial Unicode MS" w:hAnsi="Arial Unicode MS" w:eastAsia="Arial Unicode MS"/>
           <w:rtl w:val="0"/>
         </w:rPr>
-        <w:t>Results</w:t>
+        <w:t>Discussion</w:t>
       </w:r>
     </w:p>
     <w:p>
